--- a/programming_language/root.docx
+++ b/programming_language/root.docx
@@ -1,10 +1,11 @@
 
 <file path=word/document.xml><?xml version="1.0" encoding="utf-8"?>
-<w:document xmlns:ve="http://schemas.openxmlformats.org/markup-compatibility/2006" xmlns:o="urn:schemas-microsoft-com:office:office" xmlns:r="http://schemas.openxmlformats.org/officeDocument/2006/relationships" xmlns:m="http://schemas.openxmlformats.org/officeDocument/2006/math" xmlns:v="urn:schemas-microsoft-com:vml" xmlns:wp="http://schemas.openxmlformats.org/drawingml/2006/wordprocessingDrawing" xmlns:w10="urn:schemas-microsoft-com:office:word" xmlns:w="http://schemas.openxmlformats.org/wordprocessingml/2006/main" xmlns:wne="http://schemas.microsoft.com/office/word/2006/wordml">
+<w:document xmlns:wpc="http://schemas.microsoft.com/office/word/2010/wordprocessingCanvas" xmlns:mc="http://schemas.openxmlformats.org/markup-compatibility/2006" xmlns:o="urn:schemas-microsoft-com:office:office" xmlns:r="http://schemas.openxmlformats.org/officeDocument/2006/relationships" xmlns:m="http://schemas.openxmlformats.org/officeDocument/2006/math" xmlns:v="urn:schemas-microsoft-com:vml" xmlns:wp14="http://schemas.microsoft.com/office/word/2010/wordprocessingDrawing" xmlns:wp="http://schemas.openxmlformats.org/drawingml/2006/wordprocessingDrawing" xmlns:w10="urn:schemas-microsoft-com:office:word" xmlns:w="http://schemas.openxmlformats.org/wordprocessingml/2006/main" xmlns:w14="http://schemas.microsoft.com/office/word/2010/wordml" xmlns:w15="http://schemas.microsoft.com/office/word/2012/wordml" xmlns:wpg="http://schemas.microsoft.com/office/word/2010/wordprocessingGroup" xmlns:wpi="http://schemas.microsoft.com/office/word/2010/wordprocessingInk" xmlns:wne="http://schemas.microsoft.com/office/word/2006/wordml" xmlns:wps="http://schemas.microsoft.com/office/word/2010/wordprocessingShape" mc:Ignorable="w14 w15 wp14">
   <w:body>
     <w:p>
       <w:pPr>
         <w:rPr>
+          <w:rFonts w:ascii="Cambria" w:hAnsi="Cambria"/>
           <w:b/>
           <w:color w:val="0000FF"/>
           <w:sz w:val="36"/>
@@ -14,6 +15,7 @@
       <w:proofErr w:type="gramStart"/>
       <w:r>
         <w:rPr>
+          <w:rFonts w:ascii="Cambria" w:hAnsi="Cambria"/>
           <w:b/>
           <w:color w:val="0000FF"/>
           <w:sz w:val="36"/>
@@ -27,12 +29,14 @@
     <w:p>
       <w:pPr>
         <w:rPr>
+          <w:rFonts w:ascii="Cambria" w:hAnsi="Cambria"/>
           <w:i/>
           <w:color w:val="0000FF"/>
         </w:rPr>
       </w:pPr>
       <w:r>
         <w:rPr>
+          <w:rFonts w:ascii="Cambria" w:hAnsi="Cambria"/>
           <w:i/>
           <w:color w:val="0000FF"/>
         </w:rPr>
@@ -40,6 +44,7 @@
       </w:r>
       <w:r>
         <w:rPr>
+          <w:rFonts w:ascii="Cambria" w:hAnsi="Cambria"/>
           <w:i/>
           <w:color w:val="0000FF"/>
         </w:rPr>
@@ -47,6 +52,7 @@
       </w:r>
       <w:r>
         <w:rPr>
+          <w:rFonts w:ascii="Cambria" w:hAnsi="Cambria"/>
           <w:i/>
           <w:color w:val="0000FF"/>
         </w:rPr>
@@ -54,6 +60,7 @@
       </w:r>
       <w:r>
         <w:rPr>
+          <w:rFonts w:ascii="Cambria" w:hAnsi="Cambria"/>
           <w:i/>
           <w:color w:val="0000FF"/>
         </w:rPr>
@@ -61,6 +68,7 @@
       </w:r>
       <w:r>
         <w:rPr>
+          <w:rFonts w:ascii="Cambria" w:hAnsi="Cambria"/>
           <w:i/>
           <w:color w:val="0000FF"/>
         </w:rPr>
@@ -68,6 +76,7 @@
       </w:r>
       <w:r>
         <w:rPr>
+          <w:rFonts w:ascii="Cambria" w:hAnsi="Cambria"/>
           <w:i/>
           <w:color w:val="0000FF"/>
         </w:rPr>
@@ -75,6 +84,7 @@
       </w:r>
       <w:r>
         <w:rPr>
+          <w:rFonts w:ascii="Cambria" w:hAnsi="Cambria"/>
           <w:i/>
           <w:color w:val="0000FF"/>
         </w:rPr>
@@ -82,6 +92,7 @@
       </w:r>
       <w:r>
         <w:rPr>
+          <w:rFonts w:ascii="Cambria" w:hAnsi="Cambria"/>
           <w:i/>
           <w:color w:val="0000FF"/>
         </w:rPr>
@@ -89,6 +100,7 @@
       </w:r>
       <w:r>
         <w:rPr>
+          <w:rFonts w:ascii="Cambria" w:hAnsi="Cambria"/>
           <w:i/>
           <w:color w:val="0000FF"/>
         </w:rPr>
@@ -98,12 +110,14 @@
     <w:p>
       <w:pPr>
         <w:rPr>
+          <w:rFonts w:ascii="Cambria" w:hAnsi="Cambria"/>
           <w:color w:val="0070C0"/>
           <w:lang w:val="en-US"/>
         </w:rPr>
       </w:pPr>
       <w:r>
         <w:rPr>
+          <w:rFonts w:ascii="Cambria" w:hAnsi="Cambria"/>
           <w:color w:val="0070C0"/>
         </w:rPr>
         <w:pict>
@@ -114,6 +128,7 @@
     <w:p>
       <w:pPr>
         <w:rPr>
+          <w:rFonts w:ascii="Cambria" w:hAnsi="Cambria"/>
           <w:lang w:val="en-US"/>
         </w:rPr>
       </w:pPr>
@@ -121,18 +136,21 @@
     <w:p>
       <w:pPr>
         <w:rPr>
+          <w:rFonts w:ascii="Cambria" w:hAnsi="Cambria"/>
           <w:b/>
           <w:lang w:val="en-US"/>
         </w:rPr>
       </w:pPr>
       <w:r>
         <w:rPr>
+          <w:rFonts w:ascii="Cambria" w:hAnsi="Cambria"/>
           <w:b/>
         </w:rPr>
         <w:t>Синтаксис</w:t>
       </w:r>
       <w:r>
         <w:rPr>
+          <w:rFonts w:ascii="Cambria" w:hAnsi="Cambria"/>
           <w:b/>
           <w:lang w:val="en-US"/>
         </w:rPr>
@@ -142,7 +160,7 @@
     <w:p>
       <w:pPr>
         <w:rPr>
-          <w:rFonts w:ascii="Courier New" w:hAnsi="Courier New" w:cs="Courier New"/>
+          <w:rFonts w:ascii="Cambria" w:hAnsi="Cambria" w:cs="Courier New"/>
           <w:i/>
           <w:szCs w:val="24"/>
           <w:lang w:val="en-US"/>
@@ -150,7 +168,7 @@
       </w:pPr>
       <w:r>
         <w:rPr>
-          <w:rFonts w:ascii="Courier New" w:hAnsi="Courier New" w:cs="Courier New"/>
+          <w:rFonts w:ascii="Cambria" w:hAnsi="Cambria" w:cs="Courier New"/>
           <w:i/>
           <w:szCs w:val="24"/>
           <w:lang w:val="en-US"/>
@@ -159,7 +177,7 @@
       </w:r>
       <w:r>
         <w:rPr>
-          <w:rFonts w:ascii="Courier New" w:hAnsi="Courier New" w:cs="Courier New"/>
+          <w:rFonts w:ascii="Cambria" w:hAnsi="Cambria" w:cs="Courier New"/>
           <w:b/>
           <w:szCs w:val="24"/>
           <w:lang w:val="en-US"/>
@@ -168,7 +186,7 @@
       </w:r>
       <w:r>
         <w:rPr>
-          <w:rFonts w:ascii="Courier New" w:hAnsi="Courier New" w:cs="Courier New"/>
+          <w:rFonts w:ascii="Cambria" w:hAnsi="Cambria" w:cs="Courier New"/>
           <w:b/>
           <w:szCs w:val="24"/>
           <w:lang w:val="en-US"/>
@@ -177,7 +195,7 @@
       </w:r>
       <w:r>
         <w:rPr>
-          <w:rFonts w:ascii="Courier New" w:hAnsi="Courier New" w:cs="Courier New"/>
+          <w:rFonts w:ascii="Cambria" w:hAnsi="Cambria" w:cs="Courier New"/>
           <w:szCs w:val="24"/>
           <w:lang w:val="en-US"/>
         </w:rPr>
@@ -185,7 +203,7 @@
       </w:r>
       <w:r>
         <w:rPr>
-          <w:rFonts w:ascii="Courier New" w:hAnsi="Courier New" w:cs="Courier New"/>
+          <w:rFonts w:ascii="Cambria" w:hAnsi="Cambria" w:cs="Courier New"/>
           <w:i/>
           <w:szCs w:val="24"/>
           <w:lang w:val="en-US"/>
@@ -194,7 +212,7 @@
       </w:r>
       <w:r>
         <w:rPr>
-          <w:rFonts w:ascii="Courier New" w:hAnsi="Courier New" w:cs="Courier New"/>
+          <w:rFonts w:ascii="Cambria" w:hAnsi="Cambria" w:cs="Courier New"/>
           <w:szCs w:val="24"/>
           <w:lang w:val="en-US"/>
         </w:rPr>
@@ -202,7 +220,7 @@
       </w:r>
       <w:r>
         <w:rPr>
-          <w:rFonts w:ascii="Courier New" w:hAnsi="Courier New" w:cs="Courier New"/>
+          <w:rFonts w:ascii="Cambria" w:hAnsi="Cambria" w:cs="Courier New"/>
           <w:i/>
           <w:szCs w:val="24"/>
           <w:lang w:val="en-US"/>
@@ -211,7 +229,7 @@
       </w:r>
       <w:r>
         <w:rPr>
-          <w:rFonts w:ascii="Courier New" w:hAnsi="Courier New" w:cs="Courier New"/>
+          <w:rFonts w:ascii="Cambria" w:hAnsi="Cambria" w:cs="Courier New"/>
           <w:szCs w:val="24"/>
           <w:lang w:val="en-US"/>
         </w:rPr>
@@ -219,7 +237,7 @@
       </w:r>
       <w:r>
         <w:rPr>
-          <w:rFonts w:ascii="Courier New" w:hAnsi="Courier New" w:cs="Courier New"/>
+          <w:rFonts w:ascii="Cambria" w:hAnsi="Cambria" w:cs="Courier New"/>
           <w:i/>
           <w:szCs w:val="24"/>
           <w:lang w:val="en-US"/>
@@ -230,6 +248,7 @@
     <w:p>
       <w:pPr>
         <w:rPr>
+          <w:rFonts w:ascii="Cambria" w:hAnsi="Cambria"/>
           <w:lang w:val="en-US"/>
         </w:rPr>
       </w:pPr>
@@ -237,26 +256,28 @@
     <w:p>
       <w:pPr>
         <w:rPr>
+          <w:rFonts w:ascii="Cambria" w:hAnsi="Cambria"/>
           <w:b/>
         </w:rPr>
       </w:pPr>
       <w:r>
         <w:rPr>
+          <w:rFonts w:ascii="Cambria" w:hAnsi="Cambria"/>
           <w:b/>
         </w:rPr>
-        <w:t>Аргументы</w:t>
-      </w:r>
-      <w:r>
-        <w:rPr>
-          <w:b/>
-        </w:rPr>
-        <w:t>:</w:t>
+        <w:t>Аргументы:</w:t>
       </w:r>
     </w:p>
     <w:p>
+      <w:pPr>
+        <w:rPr>
+          <w:rFonts w:ascii="Cambria" w:hAnsi="Cambria"/>
+        </w:rPr>
+      </w:pPr>
       <w:proofErr w:type="gramStart"/>
       <w:r>
         <w:rPr>
+          <w:rFonts w:ascii="Cambria" w:hAnsi="Cambria"/>
           <w:i/>
           <w:lang w:val="en-US"/>
         </w:rPr>
@@ -265,178 +286,235 @@
       <w:proofErr w:type="gramEnd"/>
       <w:r>
         <w:rPr>
+          <w:rFonts w:ascii="Cambria" w:hAnsi="Cambria"/>
           <w:i/>
         </w:rPr>
         <w:t xml:space="preserve"> </w:t>
       </w:r>
       <w:r>
+        <w:rPr>
+          <w:rFonts w:ascii="Cambria" w:hAnsi="Cambria"/>
+        </w:rPr>
         <w:t>–</w:t>
       </w:r>
       <w:r>
+        <w:rPr>
+          <w:rFonts w:ascii="Cambria" w:hAnsi="Cambria"/>
+        </w:rPr>
         <w:t xml:space="preserve"> </w:t>
       </w:r>
       <w:r>
-        <w:t>входное значение</w:t>
-      </w:r>
-      <w:r>
-        <w:t>,</w:t>
+        <w:rPr>
+          <w:rFonts w:ascii="Cambria" w:hAnsi="Cambria"/>
+        </w:rPr>
+        <w:t>входное значение,</w:t>
       </w:r>
     </w:p>
     <w:p>
-      <w:r>
-        <w:rPr>
+      <w:pPr>
+        <w:rPr>
+          <w:rFonts w:ascii="Cambria" w:hAnsi="Cambria"/>
+        </w:rPr>
+      </w:pPr>
+      <w:r>
+        <w:rPr>
+          <w:rFonts w:ascii="Cambria" w:hAnsi="Cambria"/>
           <w:i/>
           <w:lang w:val="en-US"/>
         </w:rPr>
         <w:t>y</w:t>
       </w:r>
       <w:r>
-        <w:t xml:space="preserve"> </w:t>
-      </w:r>
-      <w:r>
-        <w:t>–</w:t>
-      </w:r>
-      <w:r>
-        <w:t xml:space="preserve"> </w:t>
+        <w:rPr>
+          <w:rFonts w:ascii="Cambria" w:hAnsi="Cambria"/>
+        </w:rPr>
+        <w:t xml:space="preserve"> – </w:t>
       </w:r>
       <w:proofErr w:type="gramStart"/>
       <w:r>
+        <w:rPr>
+          <w:rFonts w:ascii="Cambria" w:hAnsi="Cambria"/>
+        </w:rPr>
         <w:t>степень</w:t>
       </w:r>
       <w:proofErr w:type="gramEnd"/>
       <w:r>
+        <w:rPr>
+          <w:rFonts w:ascii="Cambria" w:hAnsi="Cambria"/>
+        </w:rPr>
         <w:t xml:space="preserve"> корня.</w:t>
-      </w:r>
-    </w:p>
-    <w:p/>
-    <w:p>
-      <w:pPr>
-        <w:rPr>
-          <w:b/>
-        </w:rPr>
-      </w:pPr>
-      <w:r>
-        <w:rPr>
-          <w:b/>
-        </w:rPr>
-        <w:t>Описание</w:t>
-      </w:r>
-      <w:r>
-        <w:rPr>
-          <w:b/>
-        </w:rPr>
-        <w:t>:</w:t>
       </w:r>
     </w:p>
     <w:p>
-      <w:proofErr w:type="spellStart"/>
-      <w:r>
-        <w:rPr>
-          <w:i/>
-        </w:rPr>
-        <w:t>root</w:t>
-      </w:r>
-      <w:proofErr w:type="spellEnd"/>
-      <w:r>
-        <w:rPr>
-          <w:i/>
-        </w:rPr>
-        <w:t>(</w:t>
-      </w:r>
-      <w:r>
-        <w:rPr>
-          <w:i/>
-          <w:lang w:val="en-US"/>
-        </w:rPr>
-        <w:t>x</w:t>
-      </w:r>
-      <w:r>
-        <w:rPr>
-          <w:i/>
-        </w:rPr>
-        <w:t>)</w:t>
-      </w:r>
-      <w:r>
-        <w:rPr>
-          <w:i/>
-        </w:rPr>
-        <w:t xml:space="preserve"> </w:t>
-      </w:r>
-      <w:r>
-        <w:t>–</w:t>
-      </w:r>
-      <w:r>
-        <w:t xml:space="preserve"> </w:t>
-      </w:r>
-      <w:r>
-        <w:t>функция</w:t>
-      </w:r>
-      <w:r>
-        <w:t xml:space="preserve"> </w:t>
-      </w:r>
-      <w:r>
-        <w:t>вычисления</w:t>
-      </w:r>
-      <w:r>
-        <w:t xml:space="preserve"> корня произвольной степени</w:t>
-      </w:r>
-      <w:r>
-        <w:t xml:space="preserve"> </w:t>
-      </w:r>
-      <w:r>
-        <w:t>вещественного</w:t>
-      </w:r>
-      <w:r>
-        <w:t xml:space="preserve"> ил</w:t>
-      </w:r>
-      <w:r>
-        <w:t>и комплексного числа</w:t>
-      </w:r>
-      <w:r>
-        <w:t>.</w:t>
-      </w:r>
+      <w:pPr>
+        <w:rPr>
+          <w:rFonts w:ascii="Cambria" w:hAnsi="Cambria"/>
+        </w:rPr>
+      </w:pPr>
     </w:p>
     <w:p>
       <w:pPr>
         <w:rPr>
+          <w:rFonts w:ascii="Cambria" w:hAnsi="Cambria"/>
+          <w:b/>
+        </w:rPr>
+      </w:pPr>
+      <w:r>
+        <w:rPr>
+          <w:rFonts w:ascii="Cambria" w:hAnsi="Cambria"/>
+          <w:b/>
+        </w:rPr>
+        <w:t>Описание:</w:t>
+      </w:r>
+    </w:p>
+    <w:p>
+      <w:pPr>
+        <w:rPr>
+          <w:rFonts w:ascii="Cambria" w:hAnsi="Cambria"/>
+        </w:rPr>
+      </w:pPr>
+      <w:proofErr w:type="spellStart"/>
+      <w:r>
+        <w:rPr>
+          <w:rFonts w:ascii="Cambria" w:hAnsi="Cambria"/>
+          <w:i/>
+        </w:rPr>
+        <w:t>root</w:t>
+      </w:r>
+      <w:proofErr w:type="spellEnd"/>
+      <w:r>
+        <w:rPr>
+          <w:rFonts w:ascii="Cambria" w:hAnsi="Cambria"/>
+          <w:i/>
+        </w:rPr>
+        <w:t>(</w:t>
+      </w:r>
+      <w:r>
+        <w:rPr>
+          <w:rFonts w:ascii="Cambria" w:hAnsi="Cambria"/>
+          <w:i/>
+          <w:lang w:val="en-US"/>
+        </w:rPr>
+        <w:t>x</w:t>
+      </w:r>
+      <w:r>
+        <w:rPr>
+          <w:rFonts w:ascii="Cambria" w:hAnsi="Cambria"/>
+          <w:i/>
+        </w:rPr>
+        <w:t xml:space="preserve">) </w:t>
+      </w:r>
+      <w:r>
+        <w:rPr>
+          <w:rFonts w:ascii="Cambria" w:hAnsi="Cambria"/>
+        </w:rPr>
+        <w:t xml:space="preserve">– </w:t>
+      </w:r>
+      <w:r>
+        <w:rPr>
+          <w:rFonts w:ascii="Cambria" w:hAnsi="Cambria"/>
+        </w:rPr>
+        <w:t>функция</w:t>
+      </w:r>
+      <w:r>
+        <w:rPr>
+          <w:rFonts w:ascii="Cambria" w:hAnsi="Cambria"/>
+        </w:rPr>
+        <w:t xml:space="preserve"> </w:t>
+      </w:r>
+      <w:r>
+        <w:rPr>
+          <w:rFonts w:ascii="Cambria" w:hAnsi="Cambria"/>
+        </w:rPr>
+        <w:t>вычисления</w:t>
+      </w:r>
+      <w:r>
+        <w:rPr>
+          <w:rFonts w:ascii="Cambria" w:hAnsi="Cambria"/>
+        </w:rPr>
+        <w:t xml:space="preserve"> корня произвольной степени</w:t>
+      </w:r>
+      <w:r>
+        <w:rPr>
+          <w:rFonts w:ascii="Cambria" w:hAnsi="Cambria"/>
+        </w:rPr>
+        <w:t xml:space="preserve"> </w:t>
+      </w:r>
+      <w:r>
+        <w:rPr>
+          <w:rFonts w:ascii="Cambria" w:hAnsi="Cambria"/>
+        </w:rPr>
+        <w:t>вещественного</w:t>
+      </w:r>
+      <w:r>
+        <w:rPr>
+          <w:rFonts w:ascii="Cambria" w:hAnsi="Cambria"/>
+        </w:rPr>
+        <w:t xml:space="preserve"> ил</w:t>
+      </w:r>
+      <w:r>
+        <w:rPr>
+          <w:rFonts w:ascii="Cambria" w:hAnsi="Cambria"/>
+        </w:rPr>
+        <w:t>и комплексного числа</w:t>
+      </w:r>
+      <w:r>
+        <w:rPr>
+          <w:rFonts w:ascii="Cambria" w:hAnsi="Cambria"/>
+        </w:rPr>
+        <w:t>.</w:t>
+      </w:r>
+    </w:p>
+    <w:p>
+      <w:pPr>
+        <w:rPr>
+          <w:rFonts w:ascii="Cambria" w:hAnsi="Cambria"/>
           <w:iCs/>
           <w:szCs w:val="24"/>
         </w:rPr>
       </w:pPr>
       <w:r>
-        <w:t>Для вещественных</w:t>
-      </w:r>
-      <w:r>
-        <w:t xml:space="preserve"> чи</w:t>
-      </w:r>
-      <w:r>
+        <w:rPr>
+          <w:rFonts w:ascii="Cambria" w:hAnsi="Cambria"/>
+        </w:rPr>
+        <w:t>Для вещественных чи</w:t>
+      </w:r>
+      <w:r>
+        <w:rPr>
+          <w:rFonts w:ascii="Cambria" w:hAnsi="Cambria"/>
+        </w:rPr>
         <w:t>сел при чётных степенях входное значение долж</w:t>
       </w:r>
       <w:r>
+        <w:rPr>
+          <w:rFonts w:ascii="Cambria" w:hAnsi="Cambria"/>
+        </w:rPr>
         <w:t>н</w:t>
       </w:r>
       <w:r>
+        <w:rPr>
+          <w:rFonts w:ascii="Cambria" w:hAnsi="Cambria"/>
+        </w:rPr>
         <w:t>о быть положительным</w:t>
       </w:r>
       <w:r>
-        <w:t xml:space="preserve">. Степень должна быть </w:t>
-      </w:r>
-      <w:r>
-        <w:t>целым числом</w:t>
-      </w:r>
-      <w:r>
-        <w:t>.</w:t>
+        <w:rPr>
+          <w:rFonts w:ascii="Cambria" w:hAnsi="Cambria"/>
+        </w:rPr>
+        <w:t>. Степень должна быть целым числом.</w:t>
       </w:r>
     </w:p>
     <w:p>
       <w:pPr>
         <w:rPr>
+          <w:rFonts w:ascii="Cambria" w:hAnsi="Cambria"/>
           <w:iCs/>
           <w:szCs w:val="24"/>
         </w:rPr>
       </w:pPr>
       <w:r>
         <w:rPr>
+          <w:rFonts w:ascii="Cambria" w:hAnsi="Cambria"/>
           <w:iCs/>
           <w:szCs w:val="24"/>
         </w:rPr>
@@ -445,6 +523,7 @@
       <w:proofErr w:type="spellStart"/>
       <w:r>
         <w:rPr>
+          <w:rFonts w:ascii="Cambria" w:hAnsi="Cambria"/>
           <w:i/>
           <w:iCs/>
           <w:szCs w:val="24"/>
@@ -453,6 +532,7 @@
       </w:r>
       <w:r>
         <w:rPr>
+          <w:rFonts w:ascii="Cambria" w:hAnsi="Cambria"/>
           <w:iCs/>
           <w:szCs w:val="24"/>
         </w:rPr>
@@ -460,6 +540,7 @@
       </w:r>
       <w:r>
         <w:rPr>
+          <w:rFonts w:ascii="Cambria" w:hAnsi="Cambria"/>
           <w:i/>
           <w:iCs/>
           <w:szCs w:val="24"/>
@@ -468,6 +549,7 @@
       </w:r>
       <w:r>
         <w:rPr>
+          <w:rFonts w:ascii="Cambria" w:hAnsi="Cambria"/>
           <w:iCs/>
           <w:szCs w:val="24"/>
         </w:rPr>
@@ -476,40 +558,41 @@
       <w:proofErr w:type="spellEnd"/>
       <w:r>
         <w:rPr>
+          <w:rFonts w:ascii="Cambria" w:hAnsi="Cambria"/>
           <w:iCs/>
           <w:szCs w:val="24"/>
         </w:rPr>
         <w:t xml:space="preserve">, где </w:t>
       </w:r>
-      <w:proofErr w:type="spellStart"/>
-      <w:r>
-        <w:rPr>
+      <w:r>
+        <w:rPr>
+          <w:rFonts w:ascii="Cambria" w:hAnsi="Cambria"/>
           <w:i/>
           <w:iCs/>
           <w:szCs w:val="24"/>
         </w:rPr>
         <w:t>a</w:t>
       </w:r>
-      <w:proofErr w:type="spellEnd"/>
-      <w:r>
-        <w:rPr>
+      <w:r>
+        <w:rPr>
+          <w:rFonts w:ascii="Cambria" w:hAnsi="Cambria"/>
           <w:iCs/>
           <w:szCs w:val="24"/>
         </w:rPr>
         <w:t xml:space="preserve"> и </w:t>
       </w:r>
-      <w:proofErr w:type="spellStart"/>
-      <w:r>
-        <w:rPr>
+      <w:r>
+        <w:rPr>
+          <w:rFonts w:ascii="Cambria" w:hAnsi="Cambria"/>
           <w:i/>
           <w:iCs/>
           <w:szCs w:val="24"/>
         </w:rPr>
         <w:t>b</w:t>
       </w:r>
-      <w:proofErr w:type="spellEnd"/>
-      <w:r>
-        <w:rPr>
+      <w:r>
+        <w:rPr>
+          <w:rFonts w:ascii="Cambria" w:hAnsi="Cambria"/>
           <w:iCs/>
           <w:szCs w:val="24"/>
         </w:rPr>
@@ -521,7 +604,7 @@
         <w:pStyle w:val="aa"/>
         <w:ind w:left="720"/>
         <w:rPr>
-          <w:rFonts w:ascii="Courier New" w:hAnsi="Courier New" w:cs="Courier New"/>
+          <w:rFonts w:ascii="Cambria" w:hAnsi="Cambria" w:cs="Courier New"/>
           <w:iCs/>
           <w:szCs w:val="24"/>
         </w:rPr>
@@ -530,122 +613,159 @@
     <w:p>
       <w:pPr>
         <w:rPr>
+          <w:rFonts w:ascii="Cambria" w:hAnsi="Cambria"/>
           <w:b/>
         </w:rPr>
       </w:pPr>
       <w:r>
         <w:rPr>
+          <w:rFonts w:ascii="Cambria" w:hAnsi="Cambria"/>
           <w:b/>
         </w:rPr>
-        <w:t>Результат</w:t>
-      </w:r>
-      <w:r>
-        <w:rPr>
-          <w:b/>
-        </w:rPr>
-        <w:t>:</w:t>
+        <w:t>Результат:</w:t>
       </w:r>
     </w:p>
     <w:p>
       <w:pPr>
         <w:rPr>
-          <w:rFonts w:ascii="Courier New" w:hAnsi="Courier New" w:cs="Courier New"/>
+          <w:rFonts w:ascii="Cambria" w:hAnsi="Cambria" w:cs="Courier New"/>
           <w:iCs/>
           <w:szCs w:val="24"/>
         </w:rPr>
       </w:pPr>
       <w:r>
         <w:rPr>
+          <w:rFonts w:ascii="Cambria" w:hAnsi="Cambria"/>
           <w:i/>
           <w:lang w:val="en-US"/>
         </w:rPr>
         <w:t>z</w:t>
       </w:r>
       <w:r>
+        <w:rPr>
+          <w:rFonts w:ascii="Cambria" w:hAnsi="Cambria"/>
+        </w:rPr>
         <w:t xml:space="preserve"> –</w:t>
       </w:r>
       <w:r>
+        <w:rPr>
+          <w:rFonts w:ascii="Cambria" w:hAnsi="Cambria"/>
+        </w:rPr>
         <w:t xml:space="preserve"> </w:t>
       </w:r>
       <w:proofErr w:type="gramStart"/>
       <w:r>
+        <w:rPr>
+          <w:rFonts w:ascii="Cambria" w:hAnsi="Cambria"/>
+        </w:rPr>
         <w:t>корень</w:t>
       </w:r>
       <w:proofErr w:type="gramEnd"/>
       <w:r>
+        <w:rPr>
+          <w:rFonts w:ascii="Cambria" w:hAnsi="Cambria"/>
+        </w:rPr>
         <w:t xml:space="preserve"> входного значения </w:t>
       </w:r>
-      <w:proofErr w:type="spellStart"/>
-      <w:r>
-        <w:rPr>
+      <w:r>
+        <w:rPr>
+          <w:rFonts w:ascii="Cambria" w:hAnsi="Cambria"/>
           <w:i/>
         </w:rPr>
         <w:t>x</w:t>
       </w:r>
-      <w:proofErr w:type="spellEnd"/>
-      <w:r>
+      <w:r>
+        <w:rPr>
+          <w:rFonts w:ascii="Cambria" w:hAnsi="Cambria"/>
+        </w:rPr>
         <w:t xml:space="preserve"> степени </w:t>
       </w:r>
       <w:r>
         <w:rPr>
+          <w:rFonts w:ascii="Cambria" w:hAnsi="Cambria"/>
           <w:i/>
           <w:lang w:val="en-US"/>
         </w:rPr>
         <w:t>y</w:t>
       </w:r>
       <w:r>
+        <w:rPr>
+          <w:rFonts w:ascii="Cambria" w:hAnsi="Cambria"/>
+        </w:rPr>
         <w:t>.</w:t>
-      </w:r>
-    </w:p>
-    <w:p/>
-    <w:p/>
-    <w:p>
-      <w:pPr>
-        <w:rPr>
-          <w:b/>
-        </w:rPr>
-      </w:pPr>
-      <w:r>
-        <w:rPr>
-          <w:b/>
-        </w:rPr>
-        <w:t>Пример</w:t>
-      </w:r>
-      <w:r>
-        <w:rPr>
-          <w:b/>
-        </w:rPr>
-        <w:t xml:space="preserve"> 1</w:t>
-      </w:r>
-      <w:r>
-        <w:rPr>
-          <w:b/>
-        </w:rPr>
-        <w:t>:</w:t>
       </w:r>
     </w:p>
     <w:p>
       <w:pPr>
         <w:rPr>
-          <w:i/>
-        </w:rPr>
-      </w:pPr>
-      <w:r>
-        <w:rPr>
-          <w:i/>
-        </w:rPr>
-        <w:t xml:space="preserve">Корень произвольной степени </w:t>
-      </w:r>
-      <w:r>
-        <w:rPr>
-          <w:i/>
-        </w:rPr>
-        <w:t>вещественного числа</w:t>
-      </w:r>
+          <w:rFonts w:ascii="Cambria" w:hAnsi="Cambria"/>
+        </w:rPr>
+      </w:pPr>
     </w:p>
     <w:p>
       <w:pPr>
         <w:rPr>
+          <w:rFonts w:ascii="Cambria" w:hAnsi="Cambria"/>
+        </w:rPr>
+      </w:pPr>
+    </w:p>
+    <w:p>
+      <w:pPr>
+        <w:rPr>
+          <w:rFonts w:ascii="Cambria" w:hAnsi="Cambria"/>
+          <w:b/>
+        </w:rPr>
+      </w:pPr>
+      <w:r>
+        <w:rPr>
+          <w:rFonts w:ascii="Cambria" w:hAnsi="Cambria"/>
+          <w:b/>
+        </w:rPr>
+        <w:t>Пример</w:t>
+      </w:r>
+      <w:r>
+        <w:rPr>
+          <w:rFonts w:ascii="Cambria" w:hAnsi="Cambria"/>
+          <w:b/>
+        </w:rPr>
+        <w:t xml:space="preserve"> 1</w:t>
+      </w:r>
+      <w:r>
+        <w:rPr>
+          <w:rFonts w:ascii="Cambria" w:hAnsi="Cambria"/>
+          <w:b/>
+        </w:rPr>
+        <w:t>:</w:t>
+      </w:r>
+      <w:bookmarkStart w:id="0" w:name="_GoBack"/>
+      <w:bookmarkEnd w:id="0"/>
+    </w:p>
+    <w:p>
+      <w:pPr>
+        <w:rPr>
+          <w:rFonts w:ascii="Cambria" w:hAnsi="Cambria"/>
+          <w:i/>
+        </w:rPr>
+      </w:pPr>
+      <w:r>
+        <w:rPr>
+          <w:rFonts w:ascii="Cambria" w:hAnsi="Cambria"/>
+          <w:i/>
+        </w:rPr>
+        <w:t xml:space="preserve">Корень произвольной степени </w:t>
+      </w:r>
+      <w:r>
+        <w:rPr>
+          <w:rFonts w:ascii="Cambria" w:hAnsi="Cambria"/>
+          <w:i/>
+        </w:rPr>
+        <w:t>вещественного числа</w:t>
+      </w:r>
+    </w:p>
+    <w:p>
+      <w:pPr>
+        <w:rPr>
+          <w:rFonts w:ascii="Cambria" w:hAnsi="Cambria"/>
           <w:i/>
         </w:rPr>
       </w:pPr>
@@ -662,7 +782,7 @@
           <w:insideH w:val="none" w:sz="0" w:space="0" w:color="auto"/>
           <w:insideV w:val="none" w:sz="0" w:space="0" w:color="auto"/>
         </w:tblBorders>
-        <w:tblLook w:val="04A0"/>
+        <w:tblLook w:val="04A0" w:firstRow="1" w:lastRow="0" w:firstColumn="1" w:lastColumn="0" w:noHBand="0" w:noVBand="1"/>
       </w:tblPr>
       <w:tblGrid>
         <w:gridCol w:w="426"/>
@@ -681,7 +801,7 @@
               <w:pStyle w:val="afd"/>
               <w:spacing w:before="0" w:beforeAutospacing="0" w:after="0" w:afterAutospacing="0"/>
               <w:rPr>
-                <w:rFonts w:ascii="Courier New" w:hAnsi="Courier New" w:cs="Courier New"/>
+                <w:rFonts w:ascii="Cambria" w:hAnsi="Cambria" w:cs="Courier New"/>
                 <w:sz w:val="20"/>
                 <w:szCs w:val="20"/>
               </w:rPr>
@@ -699,14 +819,14 @@
           <w:p>
             <w:pPr>
               <w:rPr>
-                <w:rFonts w:ascii="Courier New" w:hAnsi="Courier New" w:cs="Courier New"/>
+                <w:rFonts w:ascii="Consolas" w:hAnsi="Consolas" w:cs="Consolas"/>
                 <w:szCs w:val="24"/>
                 <w:lang w:val="en-US"/>
               </w:rPr>
             </w:pPr>
             <w:r>
               <w:rPr>
-                <w:rFonts w:ascii="Courier New" w:hAnsi="Courier New" w:cs="Courier New"/>
+                <w:rFonts w:ascii="Consolas" w:hAnsi="Consolas" w:cs="Consolas"/>
                 <w:b/>
                 <w:szCs w:val="24"/>
                 <w:lang w:val="en-US"/>
@@ -715,7 +835,7 @@
             </w:r>
             <w:r>
               <w:rPr>
-                <w:rFonts w:ascii="Courier New" w:hAnsi="Courier New" w:cs="Courier New"/>
+                <w:rFonts w:ascii="Consolas" w:hAnsi="Consolas" w:cs="Consolas"/>
                 <w:szCs w:val="24"/>
                 <w:lang w:val="en-US"/>
               </w:rPr>
@@ -725,14 +845,14 @@
           <w:p>
             <w:pPr>
               <w:rPr>
-                <w:rFonts w:ascii="Courier New" w:hAnsi="Courier New" w:cs="Courier New"/>
+                <w:rFonts w:ascii="Consolas" w:hAnsi="Consolas" w:cs="Consolas"/>
                 <w:szCs w:val="24"/>
                 <w:lang w:val="en-US"/>
               </w:rPr>
             </w:pPr>
             <w:r>
               <w:rPr>
-                <w:rFonts w:ascii="Courier New" w:hAnsi="Courier New" w:cs="Courier New"/>
+                <w:rFonts w:ascii="Consolas" w:hAnsi="Consolas" w:cs="Consolas"/>
                 <w:b/>
                 <w:szCs w:val="24"/>
                 <w:lang w:val="en-US"/>
@@ -741,7 +861,7 @@
             </w:r>
             <w:r>
               <w:rPr>
-                <w:rFonts w:ascii="Courier New" w:hAnsi="Courier New" w:cs="Courier New"/>
+                <w:rFonts w:ascii="Consolas" w:hAnsi="Consolas" w:cs="Consolas"/>
                 <w:szCs w:val="24"/>
                 <w:lang w:val="en-US"/>
               </w:rPr>
@@ -753,7 +873,7 @@
               <w:pStyle w:val="afd"/>
               <w:spacing w:before="0" w:beforeAutospacing="0" w:after="0" w:afterAutospacing="0"/>
               <w:rPr>
-                <w:rFonts w:ascii="Courier New" w:hAnsi="Courier New" w:cs="Courier New"/>
+                <w:rFonts w:ascii="Cambria" w:hAnsi="Cambria" w:cs="Courier New"/>
                 <w:sz w:val="20"/>
                 <w:szCs w:val="20"/>
                 <w:lang w:val="en-US"/>
@@ -761,7 +881,7 @@
             </w:pPr>
             <w:r>
               <w:rPr>
-                <w:rFonts w:ascii="Courier New" w:hAnsi="Courier New" w:cs="Courier New"/>
+                <w:rFonts w:ascii="Consolas" w:hAnsi="Consolas" w:cs="Consolas"/>
                 <w:bCs/>
                 <w:lang w:val="en-US"/>
               </w:rPr>
@@ -769,7 +889,7 @@
             </w:r>
             <w:r>
               <w:rPr>
-                <w:rFonts w:ascii="Courier New" w:hAnsi="Courier New" w:cs="Courier New"/>
+                <w:rFonts w:ascii="Consolas" w:hAnsi="Consolas" w:cs="Consolas"/>
                 <w:bCs/>
                 <w:lang w:val="en-US"/>
               </w:rPr>
@@ -777,7 +897,7 @@
             </w:r>
             <w:r>
               <w:rPr>
-                <w:rFonts w:ascii="Courier New" w:hAnsi="Courier New" w:cs="Courier New"/>
+                <w:rFonts w:ascii="Consolas" w:hAnsi="Consolas" w:cs="Consolas"/>
                 <w:b/>
                 <w:bCs/>
                 <w:lang w:val="en-US"/>
@@ -786,21 +906,21 @@
             </w:r>
             <w:r>
               <w:rPr>
-                <w:rFonts w:ascii="Courier New" w:hAnsi="Courier New" w:cs="Courier New"/>
+                <w:rFonts w:ascii="Consolas" w:hAnsi="Consolas" w:cs="Consolas"/>
                 <w:lang w:val="en-US"/>
               </w:rPr>
               <w:t>(</w:t>
             </w:r>
             <w:r>
               <w:rPr>
-                <w:rFonts w:ascii="Courier New" w:hAnsi="Courier New" w:cs="Courier New"/>
+                <w:rFonts w:ascii="Consolas" w:hAnsi="Consolas" w:cs="Consolas"/>
                 <w:lang w:val="en-US"/>
               </w:rPr>
               <w:t>y, x</w:t>
             </w:r>
             <w:r>
               <w:rPr>
-                <w:rFonts w:ascii="Courier New" w:hAnsi="Courier New" w:cs="Courier New"/>
+                <w:rFonts w:ascii="Consolas" w:hAnsi="Consolas" w:cs="Consolas"/>
                 <w:lang w:val="en-US"/>
               </w:rPr>
               <w:t>);</w:t>
@@ -810,35 +930,59 @@
       </w:tr>
     </w:tbl>
     <w:p>
-      <w:r>
+      <w:pPr>
+        <w:rPr>
+          <w:rFonts w:ascii="Cambria" w:hAnsi="Cambria"/>
+        </w:rPr>
+      </w:pPr>
+      <w:r>
+        <w:rPr>
+          <w:rFonts w:ascii="Cambria" w:hAnsi="Cambria"/>
+        </w:rPr>
         <w:t>В результате</w:t>
       </w:r>
       <w:r>
+        <w:rPr>
+          <w:rFonts w:ascii="Cambria" w:hAnsi="Cambria"/>
+        </w:rPr>
+        <w:t xml:space="preserve"> переменной</w:t>
+      </w:r>
+      <w:r>
+        <w:rPr>
+          <w:rFonts w:ascii="Cambria" w:hAnsi="Cambria"/>
+        </w:rPr>
         <w:t xml:space="preserve"> </w:t>
       </w:r>
       <w:r>
-        <w:t>переменной</w:t>
-      </w:r>
-      <w:r>
-        <w:t xml:space="preserve"> </w:t>
-      </w:r>
-      <w:r>
-        <w:rPr>
+        <w:rPr>
+          <w:rFonts w:ascii="Cambria" w:hAnsi="Cambria"/>
           <w:i/>
           <w:lang w:val="en-US"/>
         </w:rPr>
         <w:t>z</w:t>
       </w:r>
       <w:r>
+        <w:rPr>
+          <w:rFonts w:ascii="Cambria" w:hAnsi="Cambria"/>
+        </w:rPr>
         <w:t xml:space="preserve"> буд</w:t>
       </w:r>
       <w:r>
+        <w:rPr>
+          <w:rFonts w:ascii="Cambria" w:hAnsi="Cambria"/>
+        </w:rPr>
         <w:t xml:space="preserve">ет присвоено значение </w:t>
       </w:r>
       <w:r>
+        <w:rPr>
+          <w:rFonts w:ascii="Cambria" w:hAnsi="Cambria"/>
+        </w:rPr>
         <w:t>1.7099759</w:t>
       </w:r>
       <w:r>
+        <w:rPr>
+          <w:rFonts w:ascii="Cambria" w:hAnsi="Cambria"/>
+        </w:rPr>
         <w:t>.</w:t>
       </w:r>
     </w:p>
@@ -847,7 +991,7 @@
         <w:pStyle w:val="afd"/>
         <w:spacing w:before="0" w:beforeAutospacing="0" w:after="0" w:afterAutospacing="0"/>
         <w:rPr>
-          <w:rFonts w:ascii="Courier New" w:hAnsi="Courier New" w:cs="Courier New"/>
+          <w:rFonts w:ascii="Cambria" w:hAnsi="Cambria" w:cs="Courier New"/>
           <w:sz w:val="20"/>
           <w:szCs w:val="20"/>
         </w:rPr>
@@ -856,56 +1000,44 @@
     <w:p>
       <w:pPr>
         <w:rPr>
+          <w:rFonts w:ascii="Cambria" w:hAnsi="Cambria"/>
           <w:b/>
         </w:rPr>
       </w:pPr>
       <w:r>
         <w:rPr>
+          <w:rFonts w:ascii="Cambria" w:hAnsi="Cambria"/>
           <w:b/>
         </w:rPr>
-        <w:t>Пример</w:t>
-      </w:r>
-      <w:r>
-        <w:rPr>
-          <w:b/>
-        </w:rPr>
-        <w:t xml:space="preserve"> 2</w:t>
-      </w:r>
-      <w:r>
-        <w:rPr>
-          <w:b/>
-        </w:rPr>
-        <w:t>:</w:t>
+        <w:t>Пример 2:</w:t>
       </w:r>
     </w:p>
     <w:p>
       <w:pPr>
         <w:rPr>
-          <w:i/>
-        </w:rPr>
-      </w:pPr>
-      <w:r>
-        <w:rPr>
+          <w:rFonts w:ascii="Cambria" w:hAnsi="Cambria"/>
+          <w:i/>
+        </w:rPr>
+      </w:pPr>
+      <w:r>
+        <w:rPr>
+          <w:rFonts w:ascii="Cambria" w:hAnsi="Cambria"/>
           <w:i/>
         </w:rPr>
         <w:t xml:space="preserve">Корень произвольной степени </w:t>
       </w:r>
       <w:r>
         <w:rPr>
-          <w:i/>
-        </w:rPr>
-        <w:t>комплексного</w:t>
-      </w:r>
-      <w:r>
-        <w:rPr>
-          <w:i/>
-        </w:rPr>
-        <w:t xml:space="preserve"> числа</w:t>
+          <w:rFonts w:ascii="Cambria" w:hAnsi="Cambria"/>
+          <w:i/>
+        </w:rPr>
+        <w:t>комплексного числа</w:t>
       </w:r>
     </w:p>
     <w:p>
       <w:pPr>
         <w:rPr>
+          <w:rFonts w:ascii="Cambria" w:hAnsi="Cambria"/>
           <w:i/>
         </w:rPr>
       </w:pPr>
@@ -922,7 +1054,7 @@
           <w:insideH w:val="none" w:sz="0" w:space="0" w:color="auto"/>
           <w:insideV w:val="none" w:sz="0" w:space="0" w:color="auto"/>
         </w:tblBorders>
-        <w:tblLook w:val="04A0"/>
+        <w:tblLook w:val="04A0" w:firstRow="1" w:lastRow="0" w:firstColumn="1" w:lastColumn="0" w:noHBand="0" w:noVBand="1"/>
       </w:tblPr>
       <w:tblGrid>
         <w:gridCol w:w="426"/>
@@ -941,7 +1073,7 @@
               <w:pStyle w:val="afd"/>
               <w:spacing w:before="0" w:beforeAutospacing="0" w:after="0" w:afterAutospacing="0"/>
               <w:rPr>
-                <w:rFonts w:ascii="Courier New" w:hAnsi="Courier New" w:cs="Courier New"/>
+                <w:rFonts w:ascii="Cambria" w:hAnsi="Cambria" w:cs="Courier New"/>
                 <w:sz w:val="20"/>
                 <w:szCs w:val="20"/>
               </w:rPr>
@@ -959,14 +1091,14 @@
           <w:p>
             <w:pPr>
               <w:rPr>
-                <w:rFonts w:ascii="Courier New" w:hAnsi="Courier New" w:cs="Courier New"/>
+                <w:rFonts w:ascii="Consolas" w:hAnsi="Consolas" w:cs="Consolas"/>
                 <w:szCs w:val="24"/>
                 <w:lang w:val="en-US"/>
               </w:rPr>
             </w:pPr>
             <w:r>
               <w:rPr>
-                <w:rFonts w:ascii="Courier New" w:hAnsi="Courier New" w:cs="Courier New"/>
+                <w:rFonts w:ascii="Consolas" w:hAnsi="Consolas" w:cs="Consolas"/>
                 <w:b/>
                 <w:szCs w:val="24"/>
                 <w:lang w:val="en-US"/>
@@ -975,7 +1107,7 @@
             </w:r>
             <w:r>
               <w:rPr>
-                <w:rFonts w:ascii="Courier New" w:hAnsi="Courier New" w:cs="Courier New"/>
+                <w:rFonts w:ascii="Consolas" w:hAnsi="Consolas" w:cs="Consolas"/>
                 <w:szCs w:val="24"/>
                 <w:lang w:val="en-US"/>
               </w:rPr>
@@ -985,14 +1117,14 @@
           <w:p>
             <w:pPr>
               <w:rPr>
-                <w:rFonts w:ascii="Courier New" w:hAnsi="Courier New" w:cs="Courier New"/>
+                <w:rFonts w:ascii="Consolas" w:hAnsi="Consolas" w:cs="Consolas"/>
                 <w:szCs w:val="24"/>
                 <w:lang w:val="en-US"/>
               </w:rPr>
             </w:pPr>
             <w:r>
               <w:rPr>
-                <w:rFonts w:ascii="Courier New" w:hAnsi="Courier New" w:cs="Courier New"/>
+                <w:rFonts w:ascii="Consolas" w:hAnsi="Consolas" w:cs="Consolas"/>
                 <w:b/>
                 <w:szCs w:val="24"/>
                 <w:lang w:val="en-US"/>
@@ -1001,7 +1133,7 @@
             </w:r>
             <w:r>
               <w:rPr>
-                <w:rFonts w:ascii="Courier New" w:hAnsi="Courier New" w:cs="Courier New"/>
+                <w:rFonts w:ascii="Consolas" w:hAnsi="Consolas" w:cs="Consolas"/>
                 <w:szCs w:val="24"/>
                 <w:lang w:val="en-US"/>
               </w:rPr>
@@ -1009,28 +1141,14 @@
             </w:r>
             <w:r>
               <w:rPr>
-                <w:rFonts w:ascii="Courier New" w:hAnsi="Courier New" w:cs="Courier New"/>
+                <w:rFonts w:ascii="Consolas" w:hAnsi="Consolas" w:cs="Consolas"/>
                 <w:lang w:val="en-US"/>
               </w:rPr>
-              <w:t>3</w:t>
+              <w:t>3+4i</w:t>
             </w:r>
             <w:r>
               <w:rPr>
-                <w:rFonts w:ascii="Courier New" w:hAnsi="Courier New" w:cs="Courier New"/>
-                <w:lang w:val="en-US"/>
-              </w:rPr>
-              <w:t>+</w:t>
-            </w:r>
-            <w:r>
-              <w:rPr>
-                <w:rFonts w:ascii="Courier New" w:hAnsi="Courier New" w:cs="Courier New"/>
-                <w:lang w:val="en-US"/>
-              </w:rPr>
-              <w:t>4i</w:t>
-            </w:r>
-            <w:r>
-              <w:rPr>
-                <w:rFonts w:ascii="Courier New" w:hAnsi="Courier New" w:cs="Courier New"/>
+                <w:rFonts w:ascii="Consolas" w:hAnsi="Consolas" w:cs="Consolas"/>
                 <w:szCs w:val="24"/>
                 <w:lang w:val="en-US"/>
               </w:rPr>
@@ -1040,14 +1158,14 @@
           <w:p>
             <w:pPr>
               <w:rPr>
-                <w:rFonts w:ascii="Courier New" w:hAnsi="Courier New" w:cs="Courier New"/>
+                <w:rFonts w:ascii="Consolas" w:hAnsi="Consolas" w:cs="Consolas"/>
                 <w:szCs w:val="24"/>
                 <w:lang w:val="en-US"/>
               </w:rPr>
             </w:pPr>
             <w:r>
               <w:rPr>
-                <w:rFonts w:ascii="Courier New" w:hAnsi="Courier New" w:cs="Courier New"/>
+                <w:rFonts w:ascii="Consolas" w:hAnsi="Consolas" w:cs="Consolas"/>
                 <w:bCs/>
                 <w:lang w:val="en-US"/>
               </w:rPr>
@@ -1055,7 +1173,7 @@
             </w:r>
             <w:r>
               <w:rPr>
-                <w:rFonts w:ascii="Courier New" w:hAnsi="Courier New" w:cs="Courier New"/>
+                <w:rFonts w:ascii="Consolas" w:hAnsi="Consolas" w:cs="Consolas"/>
                 <w:b/>
                 <w:bCs/>
                 <w:lang w:val="en-US"/>
@@ -1064,24 +1182,10 @@
             </w:r>
             <w:r>
               <w:rPr>
-                <w:rFonts w:ascii="Courier New" w:hAnsi="Courier New" w:cs="Courier New"/>
+                <w:rFonts w:ascii="Consolas" w:hAnsi="Consolas" w:cs="Consolas"/>
                 <w:lang w:val="en-US"/>
               </w:rPr>
-              <w:t>(</w:t>
-            </w:r>
-            <w:r>
-              <w:rPr>
-                <w:rFonts w:ascii="Courier New" w:hAnsi="Courier New" w:cs="Courier New"/>
-                <w:lang w:val="en-US"/>
-              </w:rPr>
-              <w:t>y, x</w:t>
-            </w:r>
-            <w:r>
-              <w:rPr>
-                <w:rFonts w:ascii="Courier New" w:hAnsi="Courier New" w:cs="Courier New"/>
-                <w:lang w:val="en-US"/>
-              </w:rPr>
-              <w:t>);</w:t>
+              <w:t>(y, x);</w:t>
             </w:r>
           </w:p>
           <w:p>
@@ -1089,7 +1193,7 @@
               <w:pStyle w:val="afd"/>
               <w:spacing w:before="0" w:beforeAutospacing="0" w:after="0" w:afterAutospacing="0"/>
               <w:rPr>
-                <w:rFonts w:ascii="Courier New" w:hAnsi="Courier New" w:cs="Courier New"/>
+                <w:rFonts w:ascii="Cambria" w:hAnsi="Cambria" w:cs="Courier New"/>
                 <w:sz w:val="20"/>
                 <w:szCs w:val="20"/>
                 <w:lang w:val="en-US"/>
@@ -1100,32 +1204,41 @@
       </w:tr>
     </w:tbl>
     <w:p>
-      <w:r>
-        <w:t>В результате</w:t>
-      </w:r>
-      <w:r>
-        <w:t xml:space="preserve"> </w:t>
-      </w:r>
-      <w:r>
-        <w:t>переменной</w:t>
-      </w:r>
-      <w:r>
-        <w:t xml:space="preserve"> </w:t>
-      </w:r>
-      <w:r>
-        <w:rPr>
+      <w:pPr>
+        <w:rPr>
+          <w:rFonts w:ascii="Cambria" w:hAnsi="Cambria"/>
+        </w:rPr>
+      </w:pPr>
+      <w:r>
+        <w:rPr>
+          <w:rFonts w:ascii="Cambria" w:hAnsi="Cambria"/>
+        </w:rPr>
+        <w:t xml:space="preserve">В результате переменной </w:t>
+      </w:r>
+      <w:r>
+        <w:rPr>
+          <w:rFonts w:ascii="Cambria" w:hAnsi="Cambria"/>
           <w:i/>
           <w:lang w:val="en-US"/>
         </w:rPr>
         <w:t>z</w:t>
       </w:r>
       <w:r>
+        <w:rPr>
+          <w:rFonts w:ascii="Cambria" w:hAnsi="Cambria"/>
+        </w:rPr>
         <w:t xml:space="preserve"> будет присвоено значение</w:t>
       </w:r>
       <w:r>
+        <w:rPr>
+          <w:rFonts w:ascii="Cambria" w:hAnsi="Cambria"/>
+        </w:rPr>
         <w:t xml:space="preserve"> 1.6289371+0.5201745i</w:t>
       </w:r>
       <w:r>
+        <w:rPr>
+          <w:rFonts w:ascii="Cambria" w:hAnsi="Cambria"/>
+        </w:rPr>
         <w:t>.</w:t>
       </w:r>
     </w:p>
@@ -1134,7 +1247,7 @@
         <w:pStyle w:val="afd"/>
         <w:spacing w:before="0" w:beforeAutospacing="0" w:after="0" w:afterAutospacing="0"/>
         <w:rPr>
-          <w:rFonts w:ascii="Courier New" w:hAnsi="Courier New" w:cs="Courier New"/>
+          <w:rFonts w:ascii="Cambria" w:hAnsi="Cambria" w:cs="Courier New"/>
           <w:sz w:val="20"/>
           <w:szCs w:val="20"/>
         </w:rPr>
@@ -1143,7 +1256,7 @@
     <w:p>
       <w:pPr>
         <w:rPr>
-          <w:rFonts w:ascii="Courier New" w:hAnsi="Courier New" w:cs="Courier New"/>
+          <w:rFonts w:ascii="Cambria" w:hAnsi="Cambria" w:cs="Courier New"/>
           <w:sz w:val="20"/>
         </w:rPr>
       </w:pPr>
@@ -1159,8 +1272,8 @@
 </file>
 
 <file path=word/numbering.xml><?xml version="1.0" encoding="utf-8"?>
-<w:numbering xmlns:ve="http://schemas.openxmlformats.org/markup-compatibility/2006" xmlns:o="urn:schemas-microsoft-com:office:office" xmlns:r="http://schemas.openxmlformats.org/officeDocument/2006/relationships" xmlns:m="http://schemas.openxmlformats.org/officeDocument/2006/math" xmlns:v="urn:schemas-microsoft-com:vml" xmlns:wp="http://schemas.openxmlformats.org/drawingml/2006/wordprocessingDrawing" xmlns:w10="urn:schemas-microsoft-com:office:word" xmlns:w="http://schemas.openxmlformats.org/wordprocessingml/2006/main" xmlns:wne="http://schemas.microsoft.com/office/word/2006/wordml">
-  <w:abstractNum w:abstractNumId="0">
+<w:numbering xmlns:wpc="http://schemas.microsoft.com/office/word/2010/wordprocessingCanvas" xmlns:mc="http://schemas.openxmlformats.org/markup-compatibility/2006" xmlns:o="urn:schemas-microsoft-com:office:office" xmlns:r="http://schemas.openxmlformats.org/officeDocument/2006/relationships" xmlns:m="http://schemas.openxmlformats.org/officeDocument/2006/math" xmlns:v="urn:schemas-microsoft-com:vml" xmlns:wp14="http://schemas.microsoft.com/office/word/2010/wordprocessingDrawing" xmlns:wp="http://schemas.openxmlformats.org/drawingml/2006/wordprocessingDrawing" xmlns:w10="urn:schemas-microsoft-com:office:word" xmlns:w="http://schemas.openxmlformats.org/wordprocessingml/2006/main" xmlns:w14="http://schemas.microsoft.com/office/word/2010/wordml" xmlns:w15="http://schemas.microsoft.com/office/word/2012/wordml" xmlns:wpg="http://schemas.microsoft.com/office/word/2010/wordprocessingGroup" xmlns:wpi="http://schemas.microsoft.com/office/word/2010/wordprocessingInk" xmlns:wne="http://schemas.microsoft.com/office/word/2006/wordml" xmlns:wps="http://schemas.microsoft.com/office/word/2010/wordprocessingShape" mc:Ignorable="w14 w15 wp14">
+  <w:abstractNum w:abstractNumId="0" w15:restartNumberingAfterBreak="0">
     <w:nsid w:val="FFFFFFFB"/>
     <w:multiLevelType w:val="multilevel"/>
     <w:tmpl w:val="FFFFFFFF"/>
@@ -1228,7 +1341,7 @@
       <w:lvlJc w:val="left"/>
     </w:lvl>
   </w:abstractNum>
-  <w:abstractNum w:abstractNumId="1">
+  <w:abstractNum w:abstractNumId="1" w15:restartNumberingAfterBreak="0">
     <w:nsid w:val="32B925FB"/>
     <w:multiLevelType w:val="hybridMultilevel"/>
     <w:tmpl w:val="319A5E8C"/>
@@ -1341,7 +1454,7 @@
       </w:rPr>
     </w:lvl>
   </w:abstractNum>
-  <w:abstractNum w:abstractNumId="2">
+  <w:abstractNum w:abstractNumId="2" w15:restartNumberingAfterBreak="0">
     <w:nsid w:val="4AD519DD"/>
     <w:multiLevelType w:val="hybridMultilevel"/>
     <w:tmpl w:val="D7D83722"/>
@@ -1515,7 +1628,7 @@
 </file>
 
 <file path=word/styles.xml><?xml version="1.0" encoding="utf-8"?>
-<w:styles xmlns:r="http://schemas.openxmlformats.org/officeDocument/2006/relationships" xmlns:w="http://schemas.openxmlformats.org/wordprocessingml/2006/main">
+<w:styles xmlns:mc="http://schemas.openxmlformats.org/markup-compatibility/2006" xmlns:r="http://schemas.openxmlformats.org/officeDocument/2006/relationships" xmlns:w="http://schemas.openxmlformats.org/wordprocessingml/2006/main" xmlns:w14="http://schemas.microsoft.com/office/word/2010/wordml" xmlns:w15="http://schemas.microsoft.com/office/word/2012/wordml" mc:Ignorable="w14 w15">
   <w:docDefaults>
     <w:rPrDefault>
       <w:rPr>
@@ -1525,144 +1638,378 @@
     </w:rPrDefault>
     <w:pPrDefault/>
   </w:docDefaults>
-  <w:latentStyles w:defLockedState="0" w:defUIPriority="99" w:defSemiHidden="1" w:defUnhideWhenUsed="1" w:defQFormat="0" w:count="267">
-    <w:lsdException w:name="Normal" w:semiHidden="0" w:uiPriority="0" w:unhideWhenUsed="0" w:qFormat="1"/>
-    <w:lsdException w:name="heading 1" w:semiHidden="0" w:uiPriority="0" w:unhideWhenUsed="0" w:qFormat="1"/>
-    <w:lsdException w:name="heading 2" w:uiPriority="0" w:qFormat="1"/>
-    <w:lsdException w:name="heading 3" w:uiPriority="0" w:qFormat="1"/>
-    <w:lsdException w:name="heading 4" w:uiPriority="0" w:qFormat="1"/>
-    <w:lsdException w:name="heading 5" w:uiPriority="0" w:qFormat="1"/>
-    <w:lsdException w:name="heading 6" w:uiPriority="0" w:qFormat="1"/>
-    <w:lsdException w:name="heading 7" w:uiPriority="0" w:qFormat="1"/>
-    <w:lsdException w:name="heading 8" w:uiPriority="0" w:qFormat="1"/>
-    <w:lsdException w:name="heading 9" w:uiPriority="0" w:qFormat="1"/>
-    <w:lsdException w:name="toc 1" w:uiPriority="39"/>
-    <w:lsdException w:name="toc 2" w:uiPriority="39"/>
-    <w:lsdException w:name="toc 3" w:uiPriority="39"/>
-    <w:lsdException w:name="toc 4" w:uiPriority="39"/>
-    <w:lsdException w:name="toc 5" w:uiPriority="39"/>
-    <w:lsdException w:name="toc 6" w:uiPriority="39"/>
-    <w:lsdException w:name="toc 7" w:uiPriority="39"/>
-    <w:lsdException w:name="toc 8" w:uiPriority="39"/>
-    <w:lsdException w:name="toc 9" w:uiPriority="39"/>
-    <w:lsdException w:name="caption" w:uiPriority="35" w:qFormat="1"/>
-    <w:lsdException w:name="Title" w:semiHidden="0" w:uiPriority="0" w:unhideWhenUsed="0" w:qFormat="1"/>
-    <w:lsdException w:name="Default Paragraph Font" w:uiPriority="1"/>
-    <w:lsdException w:name="Subtitle" w:semiHidden="0" w:uiPriority="11" w:unhideWhenUsed="0" w:qFormat="1"/>
-    <w:lsdException w:name="Strong" w:semiHidden="0" w:uiPriority="22" w:unhideWhenUsed="0" w:qFormat="1"/>
-    <w:lsdException w:name="Emphasis" w:semiHidden="0" w:uiPriority="20" w:unhideWhenUsed="0" w:qFormat="1"/>
-    <w:lsdException w:name="Table Grid" w:semiHidden="0" w:uiPriority="59" w:unhideWhenUsed="0"/>
-    <w:lsdException w:name="Placeholder Text" w:unhideWhenUsed="0"/>
-    <w:lsdException w:name="No Spacing" w:semiHidden="0" w:uiPriority="1" w:unhideWhenUsed="0" w:qFormat="1"/>
-    <w:lsdException w:name="Light Shading" w:semiHidden="0" w:uiPriority="60" w:unhideWhenUsed="0"/>
-    <w:lsdException w:name="Light List" w:semiHidden="0" w:uiPriority="61" w:unhideWhenUsed="0"/>
-    <w:lsdException w:name="Light Grid" w:semiHidden="0" w:uiPriority="62" w:unhideWhenUsed="0"/>
-    <w:lsdException w:name="Medium Shading 1" w:semiHidden="0" w:uiPriority="63" w:unhideWhenUsed="0"/>
-    <w:lsdException w:name="Medium Shading 2" w:semiHidden="0" w:uiPriority="64" w:unhideWhenUsed="0"/>
-    <w:lsdException w:name="Medium List 1" w:semiHidden="0" w:uiPriority="65" w:unhideWhenUsed="0"/>
-    <w:lsdException w:name="Medium List 2" w:semiHidden="0" w:uiPriority="66" w:unhideWhenUsed="0"/>
-    <w:lsdException w:name="Medium Grid 1" w:semiHidden="0" w:uiPriority="67" w:unhideWhenUsed="0"/>
-    <w:lsdException w:name="Medium Grid 2" w:semiHidden="0" w:uiPriority="68" w:unhideWhenUsed="0"/>
-    <w:lsdException w:name="Medium Grid 3" w:semiHidden="0" w:uiPriority="69" w:unhideWhenUsed="0"/>
-    <w:lsdException w:name="Dark List" w:semiHidden="0" w:uiPriority="70" w:unhideWhenUsed="0"/>
-    <w:lsdException w:name="Colorful Shading" w:semiHidden="0" w:uiPriority="71" w:unhideWhenUsed="0"/>
-    <w:lsdException w:name="Colorful List" w:semiHidden="0" w:uiPriority="72" w:unhideWhenUsed="0"/>
-    <w:lsdException w:name="Colorful Grid" w:semiHidden="0" w:uiPriority="73" w:unhideWhenUsed="0"/>
-    <w:lsdException w:name="Light Shading Accent 1" w:semiHidden="0" w:uiPriority="60" w:unhideWhenUsed="0"/>
-    <w:lsdException w:name="Light List Accent 1" w:semiHidden="0" w:uiPriority="61" w:unhideWhenUsed="0"/>
-    <w:lsdException w:name="Light Grid Accent 1" w:semiHidden="0" w:uiPriority="62" w:unhideWhenUsed="0"/>
-    <w:lsdException w:name="Medium Shading 1 Accent 1" w:semiHidden="0" w:uiPriority="63" w:unhideWhenUsed="0"/>
-    <w:lsdException w:name="Medium Shading 2 Accent 1" w:semiHidden="0" w:uiPriority="64" w:unhideWhenUsed="0"/>
-    <w:lsdException w:name="Medium List 1 Accent 1" w:semiHidden="0" w:uiPriority="65" w:unhideWhenUsed="0"/>
-    <w:lsdException w:name="Revision" w:unhideWhenUsed="0"/>
-    <w:lsdException w:name="List Paragraph" w:semiHidden="0" w:uiPriority="34" w:unhideWhenUsed="0" w:qFormat="1"/>
-    <w:lsdException w:name="Quote" w:semiHidden="0" w:uiPriority="29" w:unhideWhenUsed="0" w:qFormat="1"/>
-    <w:lsdException w:name="Intense Quote" w:semiHidden="0" w:uiPriority="30" w:unhideWhenUsed="0" w:qFormat="1"/>
-    <w:lsdException w:name="Medium List 2 Accent 1" w:semiHidden="0" w:uiPriority="66" w:unhideWhenUsed="0"/>
-    <w:lsdException w:name="Medium Grid 1 Accent 1" w:semiHidden="0" w:uiPriority="67" w:unhideWhenUsed="0"/>
-    <w:lsdException w:name="Medium Grid 2 Accent 1" w:semiHidden="0" w:uiPriority="68" w:unhideWhenUsed="0"/>
-    <w:lsdException w:name="Medium Grid 3 Accent 1" w:semiHidden="0" w:uiPriority="69" w:unhideWhenUsed="0"/>
-    <w:lsdException w:name="Dark List Accent 1" w:semiHidden="0" w:uiPriority="70" w:unhideWhenUsed="0"/>
-    <w:lsdException w:name="Colorful Shading Accent 1" w:semiHidden="0" w:uiPriority="71" w:unhideWhenUsed="0"/>
-    <w:lsdException w:name="Colorful List Accent 1" w:semiHidden="0" w:uiPriority="72" w:unhideWhenUsed="0"/>
-    <w:lsdException w:name="Colorful Grid Accent 1" w:semiHidden="0" w:uiPriority="73" w:unhideWhenUsed="0"/>
-    <w:lsdException w:name="Light Shading Accent 2" w:semiHidden="0" w:uiPriority="60" w:unhideWhenUsed="0"/>
-    <w:lsdException w:name="Light List Accent 2" w:semiHidden="0" w:uiPriority="61" w:unhideWhenUsed="0"/>
-    <w:lsdException w:name="Light Grid Accent 2" w:semiHidden="0" w:uiPriority="62" w:unhideWhenUsed="0"/>
-    <w:lsdException w:name="Medium Shading 1 Accent 2" w:semiHidden="0" w:uiPriority="63" w:unhideWhenUsed="0"/>
-    <w:lsdException w:name="Medium Shading 2 Accent 2" w:semiHidden="0" w:uiPriority="64" w:unhideWhenUsed="0"/>
-    <w:lsdException w:name="Medium List 1 Accent 2" w:semiHidden="0" w:uiPriority="65" w:unhideWhenUsed="0"/>
-    <w:lsdException w:name="Medium List 2 Accent 2" w:semiHidden="0" w:uiPriority="66" w:unhideWhenUsed="0"/>
-    <w:lsdException w:name="Medium Grid 1 Accent 2" w:semiHidden="0" w:uiPriority="67" w:unhideWhenUsed="0"/>
-    <w:lsdException w:name="Medium Grid 2 Accent 2" w:semiHidden="0" w:uiPriority="68" w:unhideWhenUsed="0"/>
-    <w:lsdException w:name="Medium Grid 3 Accent 2" w:semiHidden="0" w:uiPriority="69" w:unhideWhenUsed="0"/>
-    <w:lsdException w:name="Dark List Accent 2" w:semiHidden="0" w:uiPriority="70" w:unhideWhenUsed="0"/>
-    <w:lsdException w:name="Colorful Shading Accent 2" w:semiHidden="0" w:uiPriority="71" w:unhideWhenUsed="0"/>
-    <w:lsdException w:name="Colorful List Accent 2" w:semiHidden="0" w:uiPriority="72" w:unhideWhenUsed="0"/>
-    <w:lsdException w:name="Colorful Grid Accent 2" w:semiHidden="0" w:uiPriority="73" w:unhideWhenUsed="0"/>
-    <w:lsdException w:name="Light Shading Accent 3" w:semiHidden="0" w:uiPriority="60" w:unhideWhenUsed="0"/>
-    <w:lsdException w:name="Light List Accent 3" w:semiHidden="0" w:uiPriority="61" w:unhideWhenUsed="0"/>
-    <w:lsdException w:name="Light Grid Accent 3" w:semiHidden="0" w:uiPriority="62" w:unhideWhenUsed="0"/>
-    <w:lsdException w:name="Medium Shading 1 Accent 3" w:semiHidden="0" w:uiPriority="63" w:unhideWhenUsed="0"/>
-    <w:lsdException w:name="Medium Shading 2 Accent 3" w:semiHidden="0" w:uiPriority="64" w:unhideWhenUsed="0"/>
-    <w:lsdException w:name="Medium List 1 Accent 3" w:semiHidden="0" w:uiPriority="65" w:unhideWhenUsed="0"/>
-    <w:lsdException w:name="Medium List 2 Accent 3" w:semiHidden="0" w:uiPriority="66" w:unhideWhenUsed="0"/>
-    <w:lsdException w:name="Medium Grid 1 Accent 3" w:semiHidden="0" w:uiPriority="67" w:unhideWhenUsed="0"/>
-    <w:lsdException w:name="Medium Grid 2 Accent 3" w:semiHidden="0" w:uiPriority="68" w:unhideWhenUsed="0"/>
-    <w:lsdException w:name="Medium Grid 3 Accent 3" w:semiHidden="0" w:uiPriority="69" w:unhideWhenUsed="0"/>
-    <w:lsdException w:name="Dark List Accent 3" w:semiHidden="0" w:uiPriority="70" w:unhideWhenUsed="0"/>
-    <w:lsdException w:name="Colorful Shading Accent 3" w:semiHidden="0" w:uiPriority="71" w:unhideWhenUsed="0"/>
-    <w:lsdException w:name="Colorful List Accent 3" w:semiHidden="0" w:uiPriority="72" w:unhideWhenUsed="0"/>
-    <w:lsdException w:name="Colorful Grid Accent 3" w:semiHidden="0" w:uiPriority="73" w:unhideWhenUsed="0"/>
-    <w:lsdException w:name="Light Shading Accent 4" w:semiHidden="0" w:uiPriority="60" w:unhideWhenUsed="0"/>
-    <w:lsdException w:name="Light List Accent 4" w:semiHidden="0" w:uiPriority="61" w:unhideWhenUsed="0"/>
-    <w:lsdException w:name="Light Grid Accent 4" w:semiHidden="0" w:uiPriority="62" w:unhideWhenUsed="0"/>
-    <w:lsdException w:name="Medium Shading 1 Accent 4" w:semiHidden="0" w:uiPriority="63" w:unhideWhenUsed="0"/>
-    <w:lsdException w:name="Medium Shading 2 Accent 4" w:semiHidden="0" w:uiPriority="64" w:unhideWhenUsed="0"/>
-    <w:lsdException w:name="Medium List 1 Accent 4" w:semiHidden="0" w:uiPriority="65" w:unhideWhenUsed="0"/>
-    <w:lsdException w:name="Medium List 2 Accent 4" w:semiHidden="0" w:uiPriority="66" w:unhideWhenUsed="0"/>
-    <w:lsdException w:name="Medium Grid 1 Accent 4" w:semiHidden="0" w:uiPriority="67" w:unhideWhenUsed="0"/>
-    <w:lsdException w:name="Medium Grid 2 Accent 4" w:semiHidden="0" w:uiPriority="68" w:unhideWhenUsed="0"/>
-    <w:lsdException w:name="Medium Grid 3 Accent 4" w:semiHidden="0" w:uiPriority="69" w:unhideWhenUsed="0"/>
-    <w:lsdException w:name="Dark List Accent 4" w:semiHidden="0" w:uiPriority="70" w:unhideWhenUsed="0"/>
-    <w:lsdException w:name="Colorful Shading Accent 4" w:semiHidden="0" w:uiPriority="71" w:unhideWhenUsed="0"/>
-    <w:lsdException w:name="Colorful List Accent 4" w:semiHidden="0" w:uiPriority="72" w:unhideWhenUsed="0"/>
-    <w:lsdException w:name="Colorful Grid Accent 4" w:semiHidden="0" w:uiPriority="73" w:unhideWhenUsed="0"/>
-    <w:lsdException w:name="Light Shading Accent 5" w:semiHidden="0" w:uiPriority="60" w:unhideWhenUsed="0"/>
-    <w:lsdException w:name="Light List Accent 5" w:semiHidden="0" w:uiPriority="61" w:unhideWhenUsed="0"/>
-    <w:lsdException w:name="Light Grid Accent 5" w:semiHidden="0" w:uiPriority="62" w:unhideWhenUsed="0"/>
-    <w:lsdException w:name="Medium Shading 1 Accent 5" w:semiHidden="0" w:uiPriority="63" w:unhideWhenUsed="0"/>
-    <w:lsdException w:name="Medium Shading 2 Accent 5" w:semiHidden="0" w:uiPriority="64" w:unhideWhenUsed="0"/>
-    <w:lsdException w:name="Medium List 1 Accent 5" w:semiHidden="0" w:uiPriority="65" w:unhideWhenUsed="0"/>
-    <w:lsdException w:name="Medium List 2 Accent 5" w:semiHidden="0" w:uiPriority="66" w:unhideWhenUsed="0"/>
-    <w:lsdException w:name="Medium Grid 1 Accent 5" w:semiHidden="0" w:uiPriority="67" w:unhideWhenUsed="0"/>
-    <w:lsdException w:name="Medium Grid 2 Accent 5" w:semiHidden="0" w:uiPriority="68" w:unhideWhenUsed="0"/>
-    <w:lsdException w:name="Medium Grid 3 Accent 5" w:semiHidden="0" w:uiPriority="69" w:unhideWhenUsed="0"/>
-    <w:lsdException w:name="Dark List Accent 5" w:semiHidden="0" w:uiPriority="70" w:unhideWhenUsed="0"/>
-    <w:lsdException w:name="Colorful Shading Accent 5" w:semiHidden="0" w:uiPriority="71" w:unhideWhenUsed="0"/>
-    <w:lsdException w:name="Colorful List Accent 5" w:semiHidden="0" w:uiPriority="72" w:unhideWhenUsed="0"/>
-    <w:lsdException w:name="Colorful Grid Accent 5" w:semiHidden="0" w:uiPriority="73" w:unhideWhenUsed="0"/>
-    <w:lsdException w:name="Light Shading Accent 6" w:semiHidden="0" w:uiPriority="60" w:unhideWhenUsed="0"/>
-    <w:lsdException w:name="Light List Accent 6" w:semiHidden="0" w:uiPriority="61" w:unhideWhenUsed="0"/>
-    <w:lsdException w:name="Light Grid Accent 6" w:semiHidden="0" w:uiPriority="62" w:unhideWhenUsed="0"/>
-    <w:lsdException w:name="Medium Shading 1 Accent 6" w:semiHidden="0" w:uiPriority="63" w:unhideWhenUsed="0"/>
-    <w:lsdException w:name="Medium Shading 2 Accent 6" w:semiHidden="0" w:uiPriority="64" w:unhideWhenUsed="0"/>
-    <w:lsdException w:name="Medium List 1 Accent 6" w:semiHidden="0" w:uiPriority="65" w:unhideWhenUsed="0"/>
-    <w:lsdException w:name="Medium List 2 Accent 6" w:semiHidden="0" w:uiPriority="66" w:unhideWhenUsed="0"/>
-    <w:lsdException w:name="Medium Grid 1 Accent 6" w:semiHidden="0" w:uiPriority="67" w:unhideWhenUsed="0"/>
-    <w:lsdException w:name="Medium Grid 2 Accent 6" w:semiHidden="0" w:uiPriority="68" w:unhideWhenUsed="0"/>
-    <w:lsdException w:name="Medium Grid 3 Accent 6" w:semiHidden="0" w:uiPriority="69" w:unhideWhenUsed="0"/>
-    <w:lsdException w:name="Dark List Accent 6" w:semiHidden="0" w:uiPriority="70" w:unhideWhenUsed="0"/>
-    <w:lsdException w:name="Colorful Shading Accent 6" w:semiHidden="0" w:uiPriority="71" w:unhideWhenUsed="0"/>
-    <w:lsdException w:name="Colorful List Accent 6" w:semiHidden="0" w:uiPriority="72" w:unhideWhenUsed="0"/>
-    <w:lsdException w:name="Colorful Grid Accent 6" w:semiHidden="0" w:uiPriority="73" w:unhideWhenUsed="0"/>
-    <w:lsdException w:name="Subtle Emphasis" w:semiHidden="0" w:uiPriority="19" w:unhideWhenUsed="0" w:qFormat="1"/>
-    <w:lsdException w:name="Intense Emphasis" w:semiHidden="0" w:uiPriority="21" w:unhideWhenUsed="0" w:qFormat="1"/>
-    <w:lsdException w:name="Subtle Reference" w:semiHidden="0" w:uiPriority="31" w:unhideWhenUsed="0" w:qFormat="1"/>
-    <w:lsdException w:name="Intense Reference" w:semiHidden="0" w:uiPriority="32" w:unhideWhenUsed="0" w:qFormat="1"/>
-    <w:lsdException w:name="Book Title" w:semiHidden="0" w:uiPriority="33" w:unhideWhenUsed="0" w:qFormat="1"/>
-    <w:lsdException w:name="Bibliography" w:uiPriority="37"/>
-    <w:lsdException w:name="TOC Heading" w:uiPriority="39" w:qFormat="1"/>
+  <w:latentStyles w:defLockedState="0" w:defUIPriority="99" w:defSemiHidden="0" w:defUnhideWhenUsed="0" w:defQFormat="0" w:count="371">
+    <w:lsdException w:name="Normal" w:uiPriority="0" w:qFormat="1"/>
+    <w:lsdException w:name="heading 1" w:uiPriority="0" w:qFormat="1"/>
+    <w:lsdException w:name="heading 2" w:semiHidden="1" w:uiPriority="0" w:unhideWhenUsed="1" w:qFormat="1"/>
+    <w:lsdException w:name="heading 3" w:semiHidden="1" w:uiPriority="0" w:unhideWhenUsed="1" w:qFormat="1"/>
+    <w:lsdException w:name="heading 4" w:semiHidden="1" w:uiPriority="0" w:unhideWhenUsed="1" w:qFormat="1"/>
+    <w:lsdException w:name="heading 5" w:semiHidden="1" w:uiPriority="0" w:unhideWhenUsed="1" w:qFormat="1"/>
+    <w:lsdException w:name="heading 6" w:semiHidden="1" w:uiPriority="0" w:unhideWhenUsed="1" w:qFormat="1"/>
+    <w:lsdException w:name="heading 7" w:semiHidden="1" w:uiPriority="0" w:unhideWhenUsed="1" w:qFormat="1"/>
+    <w:lsdException w:name="heading 8" w:semiHidden="1" w:uiPriority="0" w:unhideWhenUsed="1" w:qFormat="1"/>
+    <w:lsdException w:name="heading 9" w:semiHidden="1" w:uiPriority="0" w:unhideWhenUsed="1" w:qFormat="1"/>
+    <w:lsdException w:name="index 1" w:semiHidden="1" w:unhideWhenUsed="1"/>
+    <w:lsdException w:name="index 2" w:semiHidden="1" w:unhideWhenUsed="1"/>
+    <w:lsdException w:name="index 3" w:semiHidden="1" w:unhideWhenUsed="1"/>
+    <w:lsdException w:name="index 4" w:semiHidden="1" w:unhideWhenUsed="1"/>
+    <w:lsdException w:name="index 5" w:semiHidden="1" w:unhideWhenUsed="1"/>
+    <w:lsdException w:name="index 6" w:semiHidden="1" w:unhideWhenUsed="1"/>
+    <w:lsdException w:name="index 7" w:semiHidden="1" w:unhideWhenUsed="1"/>
+    <w:lsdException w:name="index 8" w:semiHidden="1" w:unhideWhenUsed="1"/>
+    <w:lsdException w:name="index 9" w:semiHidden="1" w:unhideWhenUsed="1"/>
+    <w:lsdException w:name="toc 1" w:semiHidden="1" w:uiPriority="39" w:unhideWhenUsed="1"/>
+    <w:lsdException w:name="toc 2" w:semiHidden="1" w:uiPriority="39" w:unhideWhenUsed="1"/>
+    <w:lsdException w:name="toc 3" w:semiHidden="1" w:uiPriority="39" w:unhideWhenUsed="1"/>
+    <w:lsdException w:name="toc 4" w:semiHidden="1" w:uiPriority="39" w:unhideWhenUsed="1"/>
+    <w:lsdException w:name="toc 5" w:semiHidden="1" w:uiPriority="39" w:unhideWhenUsed="1"/>
+    <w:lsdException w:name="toc 6" w:semiHidden="1" w:uiPriority="39" w:unhideWhenUsed="1"/>
+    <w:lsdException w:name="toc 7" w:semiHidden="1" w:uiPriority="39" w:unhideWhenUsed="1"/>
+    <w:lsdException w:name="toc 8" w:semiHidden="1" w:uiPriority="39" w:unhideWhenUsed="1"/>
+    <w:lsdException w:name="toc 9" w:semiHidden="1" w:uiPriority="39" w:unhideWhenUsed="1"/>
+    <w:lsdException w:name="Normal Indent" w:semiHidden="1" w:unhideWhenUsed="1"/>
+    <w:lsdException w:name="footnote text" w:semiHidden="1" w:unhideWhenUsed="1"/>
+    <w:lsdException w:name="annotation text" w:semiHidden="1" w:unhideWhenUsed="1"/>
+    <w:lsdException w:name="header" w:semiHidden="1" w:unhideWhenUsed="1"/>
+    <w:lsdException w:name="footer" w:semiHidden="1" w:unhideWhenUsed="1"/>
+    <w:lsdException w:name="index heading" w:semiHidden="1" w:unhideWhenUsed="1"/>
+    <w:lsdException w:name="caption" w:semiHidden="1" w:uiPriority="35" w:unhideWhenUsed="1" w:qFormat="1"/>
+    <w:lsdException w:name="table of figures" w:semiHidden="1" w:unhideWhenUsed="1"/>
+    <w:lsdException w:name="envelope address" w:semiHidden="1" w:unhideWhenUsed="1"/>
+    <w:lsdException w:name="envelope return" w:semiHidden="1" w:unhideWhenUsed="1"/>
+    <w:lsdException w:name="footnote reference" w:semiHidden="1" w:unhideWhenUsed="1"/>
+    <w:lsdException w:name="annotation reference" w:semiHidden="1" w:unhideWhenUsed="1"/>
+    <w:lsdException w:name="line number" w:semiHidden="1" w:unhideWhenUsed="1"/>
+    <w:lsdException w:name="page number" w:semiHidden="1" w:unhideWhenUsed="1"/>
+    <w:lsdException w:name="endnote reference" w:semiHidden="1" w:unhideWhenUsed="1"/>
+    <w:lsdException w:name="endnote text" w:semiHidden="1" w:unhideWhenUsed="1"/>
+    <w:lsdException w:name="table of authorities" w:semiHidden="1" w:unhideWhenUsed="1"/>
+    <w:lsdException w:name="macro" w:semiHidden="1" w:unhideWhenUsed="1"/>
+    <w:lsdException w:name="toa heading" w:semiHidden="1" w:unhideWhenUsed="1"/>
+    <w:lsdException w:name="List" w:semiHidden="1" w:unhideWhenUsed="1"/>
+    <w:lsdException w:name="List Bullet" w:semiHidden="1" w:unhideWhenUsed="1"/>
+    <w:lsdException w:name="List Number" w:semiHidden="1" w:unhideWhenUsed="1"/>
+    <w:lsdException w:name="List 2" w:semiHidden="1" w:unhideWhenUsed="1"/>
+    <w:lsdException w:name="List 3" w:semiHidden="1" w:unhideWhenUsed="1"/>
+    <w:lsdException w:name="List 4" w:semiHidden="1" w:unhideWhenUsed="1"/>
+    <w:lsdException w:name="List 5" w:semiHidden="1" w:unhideWhenUsed="1"/>
+    <w:lsdException w:name="List Bullet 2" w:semiHidden="1" w:unhideWhenUsed="1"/>
+    <w:lsdException w:name="List Bullet 3" w:semiHidden="1" w:unhideWhenUsed="1"/>
+    <w:lsdException w:name="List Bullet 4" w:semiHidden="1" w:unhideWhenUsed="1"/>
+    <w:lsdException w:name="List Bullet 5" w:semiHidden="1" w:unhideWhenUsed="1"/>
+    <w:lsdException w:name="List Number 2" w:semiHidden="1" w:unhideWhenUsed="1"/>
+    <w:lsdException w:name="List Number 3" w:semiHidden="1" w:unhideWhenUsed="1"/>
+    <w:lsdException w:name="List Number 4" w:semiHidden="1" w:unhideWhenUsed="1"/>
+    <w:lsdException w:name="List Number 5" w:semiHidden="1" w:unhideWhenUsed="1"/>
+    <w:lsdException w:name="Title" w:uiPriority="0" w:qFormat="1"/>
+    <w:lsdException w:name="Closing" w:semiHidden="1" w:unhideWhenUsed="1"/>
+    <w:lsdException w:name="Signature" w:semiHidden="1" w:unhideWhenUsed="1"/>
+    <w:lsdException w:name="Default Paragraph Font" w:semiHidden="1" w:uiPriority="1" w:unhideWhenUsed="1"/>
+    <w:lsdException w:name="Body Text" w:semiHidden="1" w:unhideWhenUsed="1"/>
+    <w:lsdException w:name="Body Text Indent" w:semiHidden="1" w:unhideWhenUsed="1"/>
+    <w:lsdException w:name="List Continue" w:semiHidden="1" w:unhideWhenUsed="1"/>
+    <w:lsdException w:name="List Continue 2" w:semiHidden="1" w:unhideWhenUsed="1"/>
+    <w:lsdException w:name="List Continue 3" w:semiHidden="1" w:unhideWhenUsed="1"/>
+    <w:lsdException w:name="List Continue 4" w:semiHidden="1" w:unhideWhenUsed="1"/>
+    <w:lsdException w:name="List Continue 5" w:semiHidden="1" w:unhideWhenUsed="1"/>
+    <w:lsdException w:name="Message Header" w:semiHidden="1" w:unhideWhenUsed="1"/>
+    <w:lsdException w:name="Subtitle" w:uiPriority="11" w:qFormat="1"/>
+    <w:lsdException w:name="Salutation" w:semiHidden="1" w:unhideWhenUsed="1"/>
+    <w:lsdException w:name="Date" w:semiHidden="1" w:unhideWhenUsed="1"/>
+    <w:lsdException w:name="Body Text First Indent" w:semiHidden="1" w:unhideWhenUsed="1"/>
+    <w:lsdException w:name="Body Text First Indent 2" w:semiHidden="1" w:unhideWhenUsed="1"/>
+    <w:lsdException w:name="Note Heading" w:semiHidden="1" w:unhideWhenUsed="1"/>
+    <w:lsdException w:name="Body Text 2" w:semiHidden="1" w:unhideWhenUsed="1"/>
+    <w:lsdException w:name="Body Text 3" w:semiHidden="1" w:unhideWhenUsed="1"/>
+    <w:lsdException w:name="Body Text Indent 2" w:semiHidden="1" w:unhideWhenUsed="1"/>
+    <w:lsdException w:name="Body Text Indent 3" w:semiHidden="1" w:unhideWhenUsed="1"/>
+    <w:lsdException w:name="Block Text" w:semiHidden="1" w:unhideWhenUsed="1"/>
+    <w:lsdException w:name="Hyperlink" w:semiHidden="1" w:unhideWhenUsed="1"/>
+    <w:lsdException w:name="FollowedHyperlink" w:semiHidden="1" w:unhideWhenUsed="1"/>
+    <w:lsdException w:name="Strong" w:uiPriority="22" w:qFormat="1"/>
+    <w:lsdException w:name="Emphasis" w:uiPriority="20" w:qFormat="1"/>
+    <w:lsdException w:name="Document Map" w:semiHidden="1" w:unhideWhenUsed="1"/>
+    <w:lsdException w:name="Plain Text" w:semiHidden="1" w:unhideWhenUsed="1"/>
+    <w:lsdException w:name="E-mail Signature" w:semiHidden="1" w:unhideWhenUsed="1"/>
+    <w:lsdException w:name="HTML Top of Form" w:semiHidden="1" w:unhideWhenUsed="1"/>
+    <w:lsdException w:name="HTML Bottom of Form" w:semiHidden="1" w:unhideWhenUsed="1"/>
+    <w:lsdException w:name="Normal (Web)" w:semiHidden="1" w:unhideWhenUsed="1"/>
+    <w:lsdException w:name="HTML Acronym" w:semiHidden="1" w:unhideWhenUsed="1"/>
+    <w:lsdException w:name="HTML Address" w:semiHidden="1" w:unhideWhenUsed="1"/>
+    <w:lsdException w:name="HTML Cite" w:semiHidden="1" w:unhideWhenUsed="1"/>
+    <w:lsdException w:name="HTML Code" w:semiHidden="1" w:unhideWhenUsed="1"/>
+    <w:lsdException w:name="HTML Definition" w:semiHidden="1" w:unhideWhenUsed="1"/>
+    <w:lsdException w:name="HTML Keyboard" w:semiHidden="1" w:unhideWhenUsed="1"/>
+    <w:lsdException w:name="HTML Preformatted" w:semiHidden="1" w:unhideWhenUsed="1"/>
+    <w:lsdException w:name="HTML Sample" w:semiHidden="1" w:unhideWhenUsed="1"/>
+    <w:lsdException w:name="HTML Typewriter" w:semiHidden="1" w:unhideWhenUsed="1"/>
+    <w:lsdException w:name="HTML Variable" w:semiHidden="1" w:unhideWhenUsed="1"/>
+    <w:lsdException w:name="Normal Table" w:semiHidden="1" w:unhideWhenUsed="1"/>
+    <w:lsdException w:name="annotation subject" w:semiHidden="1" w:unhideWhenUsed="1"/>
+    <w:lsdException w:name="No List" w:semiHidden="1" w:unhideWhenUsed="1"/>
+    <w:lsdException w:name="Outline List 1" w:semiHidden="1" w:unhideWhenUsed="1"/>
+    <w:lsdException w:name="Outline List 2" w:semiHidden="1" w:unhideWhenUsed="1"/>
+    <w:lsdException w:name="Outline List 3" w:semiHidden="1" w:unhideWhenUsed="1"/>
+    <w:lsdException w:name="Table Simple 1" w:semiHidden="1" w:unhideWhenUsed="1"/>
+    <w:lsdException w:name="Table Simple 2" w:semiHidden="1" w:unhideWhenUsed="1"/>
+    <w:lsdException w:name="Table Simple 3" w:semiHidden="1" w:unhideWhenUsed="1"/>
+    <w:lsdException w:name="Table Classic 1" w:semiHidden="1" w:unhideWhenUsed="1"/>
+    <w:lsdException w:name="Table Classic 2" w:semiHidden="1" w:unhideWhenUsed="1"/>
+    <w:lsdException w:name="Table Classic 3" w:semiHidden="1" w:unhideWhenUsed="1"/>
+    <w:lsdException w:name="Table Classic 4" w:semiHidden="1" w:unhideWhenUsed="1"/>
+    <w:lsdException w:name="Table Colorful 1" w:semiHidden="1" w:unhideWhenUsed="1"/>
+    <w:lsdException w:name="Table Colorful 2" w:semiHidden="1" w:unhideWhenUsed="1"/>
+    <w:lsdException w:name="Table Colorful 3" w:semiHidden="1" w:unhideWhenUsed="1"/>
+    <w:lsdException w:name="Table Columns 1" w:semiHidden="1" w:unhideWhenUsed="1"/>
+    <w:lsdException w:name="Table Columns 2" w:semiHidden="1" w:unhideWhenUsed="1"/>
+    <w:lsdException w:name="Table Columns 3" w:semiHidden="1" w:unhideWhenUsed="1"/>
+    <w:lsdException w:name="Table Columns 4" w:semiHidden="1" w:unhideWhenUsed="1"/>
+    <w:lsdException w:name="Table Columns 5" w:semiHidden="1" w:unhideWhenUsed="1"/>
+    <w:lsdException w:name="Table Grid 1" w:semiHidden="1" w:unhideWhenUsed="1"/>
+    <w:lsdException w:name="Table Grid 2" w:semiHidden="1" w:unhideWhenUsed="1"/>
+    <w:lsdException w:name="Table Grid 3" w:semiHidden="1" w:unhideWhenUsed="1"/>
+    <w:lsdException w:name="Table Grid 4" w:semiHidden="1" w:unhideWhenUsed="1"/>
+    <w:lsdException w:name="Table Grid 5" w:semiHidden="1" w:unhideWhenUsed="1"/>
+    <w:lsdException w:name="Table Grid 6" w:semiHidden="1" w:unhideWhenUsed="1"/>
+    <w:lsdException w:name="Table Grid 7" w:semiHidden="1" w:unhideWhenUsed="1"/>
+    <w:lsdException w:name="Table Grid 8" w:semiHidden="1" w:unhideWhenUsed="1"/>
+    <w:lsdException w:name="Table List 1" w:semiHidden="1" w:unhideWhenUsed="1"/>
+    <w:lsdException w:name="Table List 2" w:semiHidden="1" w:unhideWhenUsed="1"/>
+    <w:lsdException w:name="Table List 3" w:semiHidden="1" w:unhideWhenUsed="1"/>
+    <w:lsdException w:name="Table List 4" w:semiHidden="1" w:unhideWhenUsed="1"/>
+    <w:lsdException w:name="Table List 5" w:semiHidden="1" w:unhideWhenUsed="1"/>
+    <w:lsdException w:name="Table List 6" w:semiHidden="1" w:unhideWhenUsed="1"/>
+    <w:lsdException w:name="Table List 7" w:semiHidden="1" w:unhideWhenUsed="1"/>
+    <w:lsdException w:name="Table List 8" w:semiHidden="1" w:unhideWhenUsed="1"/>
+    <w:lsdException w:name="Table 3D effects 1" w:semiHidden="1" w:unhideWhenUsed="1"/>
+    <w:lsdException w:name="Table 3D effects 2" w:semiHidden="1" w:unhideWhenUsed="1"/>
+    <w:lsdException w:name="Table 3D effects 3" w:semiHidden="1" w:unhideWhenUsed="1"/>
+    <w:lsdException w:name="Table Contemporary" w:semiHidden="1" w:unhideWhenUsed="1"/>
+    <w:lsdException w:name="Table Elegant" w:semiHidden="1" w:unhideWhenUsed="1"/>
+    <w:lsdException w:name="Table Professional" w:semiHidden="1" w:unhideWhenUsed="1"/>
+    <w:lsdException w:name="Table Subtle 1" w:semiHidden="1" w:unhideWhenUsed="1"/>
+    <w:lsdException w:name="Table Subtle 2" w:semiHidden="1" w:unhideWhenUsed="1"/>
+    <w:lsdException w:name="Table Web 1" w:semiHidden="1" w:unhideWhenUsed="1"/>
+    <w:lsdException w:name="Table Web 2" w:semiHidden="1" w:unhideWhenUsed="1"/>
+    <w:lsdException w:name="Table Web 3" w:semiHidden="1" w:unhideWhenUsed="1"/>
+    <w:lsdException w:name="Balloon Text" w:semiHidden="1" w:unhideWhenUsed="1"/>
+    <w:lsdException w:name="Table Grid" w:uiPriority="59"/>
+    <w:lsdException w:name="Table Theme" w:semiHidden="1" w:unhideWhenUsed="1"/>
+    <w:lsdException w:name="Placeholder Text" w:semiHidden="1"/>
+    <w:lsdException w:name="No Spacing" w:uiPriority="1" w:qFormat="1"/>
+    <w:lsdException w:name="Light Shading" w:uiPriority="60"/>
+    <w:lsdException w:name="Light List" w:uiPriority="61"/>
+    <w:lsdException w:name="Light Grid" w:uiPriority="62"/>
+    <w:lsdException w:name="Medium Shading 1" w:uiPriority="63"/>
+    <w:lsdException w:name="Medium Shading 2" w:uiPriority="64"/>
+    <w:lsdException w:name="Medium List 1" w:uiPriority="65"/>
+    <w:lsdException w:name="Medium List 2" w:uiPriority="66"/>
+    <w:lsdException w:name="Medium Grid 1" w:uiPriority="67"/>
+    <w:lsdException w:name="Medium Grid 2" w:uiPriority="68"/>
+    <w:lsdException w:name="Medium Grid 3" w:uiPriority="69"/>
+    <w:lsdException w:name="Dark List" w:uiPriority="70"/>
+    <w:lsdException w:name="Colorful Shading" w:uiPriority="71"/>
+    <w:lsdException w:name="Colorful List" w:uiPriority="72"/>
+    <w:lsdException w:name="Colorful Grid" w:uiPriority="73"/>
+    <w:lsdException w:name="Light Shading Accent 1" w:uiPriority="60"/>
+    <w:lsdException w:name="Light List Accent 1" w:uiPriority="61"/>
+    <w:lsdException w:name="Light Grid Accent 1" w:uiPriority="62"/>
+    <w:lsdException w:name="Medium Shading 1 Accent 1" w:uiPriority="63"/>
+    <w:lsdException w:name="Medium Shading 2 Accent 1" w:uiPriority="64"/>
+    <w:lsdException w:name="Medium List 1 Accent 1" w:uiPriority="65"/>
+    <w:lsdException w:name="Revision" w:semiHidden="1"/>
+    <w:lsdException w:name="List Paragraph" w:uiPriority="34" w:qFormat="1"/>
+    <w:lsdException w:name="Quote" w:uiPriority="29" w:qFormat="1"/>
+    <w:lsdException w:name="Intense Quote" w:uiPriority="30" w:qFormat="1"/>
+    <w:lsdException w:name="Medium List 2 Accent 1" w:uiPriority="66"/>
+    <w:lsdException w:name="Medium Grid 1 Accent 1" w:uiPriority="67"/>
+    <w:lsdException w:name="Medium Grid 2 Accent 1" w:uiPriority="68"/>
+    <w:lsdException w:name="Medium Grid 3 Accent 1" w:uiPriority="69"/>
+    <w:lsdException w:name="Dark List Accent 1" w:uiPriority="70"/>
+    <w:lsdException w:name="Colorful Shading Accent 1" w:uiPriority="71"/>
+    <w:lsdException w:name="Colorful List Accent 1" w:uiPriority="72"/>
+    <w:lsdException w:name="Colorful Grid Accent 1" w:uiPriority="73"/>
+    <w:lsdException w:name="Light Shading Accent 2" w:uiPriority="60"/>
+    <w:lsdException w:name="Light List Accent 2" w:uiPriority="61"/>
+    <w:lsdException w:name="Light Grid Accent 2" w:uiPriority="62"/>
+    <w:lsdException w:name="Medium Shading 1 Accent 2" w:uiPriority="63"/>
+    <w:lsdException w:name="Medium Shading 2 Accent 2" w:uiPriority="64"/>
+    <w:lsdException w:name="Medium List 1 Accent 2" w:uiPriority="65"/>
+    <w:lsdException w:name="Medium List 2 Accent 2" w:uiPriority="66"/>
+    <w:lsdException w:name="Medium Grid 1 Accent 2" w:uiPriority="67"/>
+    <w:lsdException w:name="Medium Grid 2 Accent 2" w:uiPriority="68"/>
+    <w:lsdException w:name="Medium Grid 3 Accent 2" w:uiPriority="69"/>
+    <w:lsdException w:name="Dark List Accent 2" w:uiPriority="70"/>
+    <w:lsdException w:name="Colorful Shading Accent 2" w:uiPriority="71"/>
+    <w:lsdException w:name="Colorful List Accent 2" w:uiPriority="72"/>
+    <w:lsdException w:name="Colorful Grid Accent 2" w:uiPriority="73"/>
+    <w:lsdException w:name="Light Shading Accent 3" w:uiPriority="60"/>
+    <w:lsdException w:name="Light List Accent 3" w:uiPriority="61"/>
+    <w:lsdException w:name="Light Grid Accent 3" w:uiPriority="62"/>
+    <w:lsdException w:name="Medium Shading 1 Accent 3" w:uiPriority="63"/>
+    <w:lsdException w:name="Medium Shading 2 Accent 3" w:uiPriority="64"/>
+    <w:lsdException w:name="Medium List 1 Accent 3" w:uiPriority="65"/>
+    <w:lsdException w:name="Medium List 2 Accent 3" w:uiPriority="66"/>
+    <w:lsdException w:name="Medium Grid 1 Accent 3" w:uiPriority="67"/>
+    <w:lsdException w:name="Medium Grid 2 Accent 3" w:uiPriority="68"/>
+    <w:lsdException w:name="Medium Grid 3 Accent 3" w:uiPriority="69"/>
+    <w:lsdException w:name="Dark List Accent 3" w:uiPriority="70"/>
+    <w:lsdException w:name="Colorful Shading Accent 3" w:uiPriority="71"/>
+    <w:lsdException w:name="Colorful List Accent 3" w:uiPriority="72"/>
+    <w:lsdException w:name="Colorful Grid Accent 3" w:uiPriority="73"/>
+    <w:lsdException w:name="Light Shading Accent 4" w:uiPriority="60"/>
+    <w:lsdException w:name="Light List Accent 4" w:uiPriority="61"/>
+    <w:lsdException w:name="Light Grid Accent 4" w:uiPriority="62"/>
+    <w:lsdException w:name="Medium Shading 1 Accent 4" w:uiPriority="63"/>
+    <w:lsdException w:name="Medium Shading 2 Accent 4" w:uiPriority="64"/>
+    <w:lsdException w:name="Medium List 1 Accent 4" w:uiPriority="65"/>
+    <w:lsdException w:name="Medium List 2 Accent 4" w:uiPriority="66"/>
+    <w:lsdException w:name="Medium Grid 1 Accent 4" w:uiPriority="67"/>
+    <w:lsdException w:name="Medium Grid 2 Accent 4" w:uiPriority="68"/>
+    <w:lsdException w:name="Medium Grid 3 Accent 4" w:uiPriority="69"/>
+    <w:lsdException w:name="Dark List Accent 4" w:uiPriority="70"/>
+    <w:lsdException w:name="Colorful Shading Accent 4" w:uiPriority="71"/>
+    <w:lsdException w:name="Colorful List Accent 4" w:uiPriority="72"/>
+    <w:lsdException w:name="Colorful Grid Accent 4" w:uiPriority="73"/>
+    <w:lsdException w:name="Light Shading Accent 5" w:uiPriority="60"/>
+    <w:lsdException w:name="Light List Accent 5" w:uiPriority="61"/>
+    <w:lsdException w:name="Light Grid Accent 5" w:uiPriority="62"/>
+    <w:lsdException w:name="Medium Shading 1 Accent 5" w:uiPriority="63"/>
+    <w:lsdException w:name="Medium Shading 2 Accent 5" w:uiPriority="64"/>
+    <w:lsdException w:name="Medium List 1 Accent 5" w:uiPriority="65"/>
+    <w:lsdException w:name="Medium List 2 Accent 5" w:uiPriority="66"/>
+    <w:lsdException w:name="Medium Grid 1 Accent 5" w:uiPriority="67"/>
+    <w:lsdException w:name="Medium Grid 2 Accent 5" w:uiPriority="68"/>
+    <w:lsdException w:name="Medium Grid 3 Accent 5" w:uiPriority="69"/>
+    <w:lsdException w:name="Dark List Accent 5" w:uiPriority="70"/>
+    <w:lsdException w:name="Colorful Shading Accent 5" w:uiPriority="71"/>
+    <w:lsdException w:name="Colorful List Accent 5" w:uiPriority="72"/>
+    <w:lsdException w:name="Colorful Grid Accent 5" w:uiPriority="73"/>
+    <w:lsdException w:name="Light Shading Accent 6" w:uiPriority="60"/>
+    <w:lsdException w:name="Light List Accent 6" w:uiPriority="61"/>
+    <w:lsdException w:name="Light Grid Accent 6" w:uiPriority="62"/>
+    <w:lsdException w:name="Medium Shading 1 Accent 6" w:uiPriority="63"/>
+    <w:lsdException w:name="Medium Shading 2 Accent 6" w:uiPriority="64"/>
+    <w:lsdException w:name="Medium List 1 Accent 6" w:uiPriority="65"/>
+    <w:lsdException w:name="Medium List 2 Accent 6" w:uiPriority="66"/>
+    <w:lsdException w:name="Medium Grid 1 Accent 6" w:uiPriority="67"/>
+    <w:lsdException w:name="Medium Grid 2 Accent 6" w:uiPriority="68"/>
+    <w:lsdException w:name="Medium Grid 3 Accent 6" w:uiPriority="69"/>
+    <w:lsdException w:name="Dark List Accent 6" w:uiPriority="70"/>
+    <w:lsdException w:name="Colorful Shading Accent 6" w:uiPriority="71"/>
+    <w:lsdException w:name="Colorful List Accent 6" w:uiPriority="72"/>
+    <w:lsdException w:name="Colorful Grid Accent 6" w:uiPriority="73"/>
+    <w:lsdException w:name="Subtle Emphasis" w:uiPriority="19" w:qFormat="1"/>
+    <w:lsdException w:name="Intense Emphasis" w:uiPriority="21" w:qFormat="1"/>
+    <w:lsdException w:name="Subtle Reference" w:uiPriority="31" w:qFormat="1"/>
+    <w:lsdException w:name="Intense Reference" w:uiPriority="32" w:qFormat="1"/>
+    <w:lsdException w:name="Book Title" w:uiPriority="33" w:qFormat="1"/>
+    <w:lsdException w:name="Bibliography" w:semiHidden="1" w:uiPriority="37" w:unhideWhenUsed="1"/>
+    <w:lsdException w:name="TOC Heading" w:semiHidden="1" w:uiPriority="39" w:unhideWhenUsed="1" w:qFormat="1"/>
+    <w:lsdException w:name="Plain Table 1" w:uiPriority="41"/>
+    <w:lsdException w:name="Plain Table 2" w:uiPriority="42"/>
+    <w:lsdException w:name="Plain Table 3" w:uiPriority="43"/>
+    <w:lsdException w:name="Plain Table 4" w:uiPriority="44"/>
+    <w:lsdException w:name="Plain Table 5" w:uiPriority="45"/>
+    <w:lsdException w:name="Grid Table Light" w:uiPriority="40"/>
+    <w:lsdException w:name="Grid Table 1 Light" w:uiPriority="46"/>
+    <w:lsdException w:name="Grid Table 2" w:uiPriority="47"/>
+    <w:lsdException w:name="Grid Table 3" w:uiPriority="48"/>
+    <w:lsdException w:name="Grid Table 4" w:uiPriority="49"/>
+    <w:lsdException w:name="Grid Table 5 Dark" w:uiPriority="50"/>
+    <w:lsdException w:name="Grid Table 6 Colorful" w:uiPriority="51"/>
+    <w:lsdException w:name="Grid Table 7 Colorful" w:uiPriority="52"/>
+    <w:lsdException w:name="Grid Table 1 Light Accent 1" w:uiPriority="46"/>
+    <w:lsdException w:name="Grid Table 2 Accent 1" w:uiPriority="47"/>
+    <w:lsdException w:name="Grid Table 3 Accent 1" w:uiPriority="48"/>
+    <w:lsdException w:name="Grid Table 4 Accent 1" w:uiPriority="49"/>
+    <w:lsdException w:name="Grid Table 5 Dark Accent 1" w:uiPriority="50"/>
+    <w:lsdException w:name="Grid Table 6 Colorful Accent 1" w:uiPriority="51"/>
+    <w:lsdException w:name="Grid Table 7 Colorful Accent 1" w:uiPriority="52"/>
+    <w:lsdException w:name="Grid Table 1 Light Accent 2" w:uiPriority="46"/>
+    <w:lsdException w:name="Grid Table 2 Accent 2" w:uiPriority="47"/>
+    <w:lsdException w:name="Grid Table 3 Accent 2" w:uiPriority="48"/>
+    <w:lsdException w:name="Grid Table 4 Accent 2" w:uiPriority="49"/>
+    <w:lsdException w:name="Grid Table 5 Dark Accent 2" w:uiPriority="50"/>
+    <w:lsdException w:name="Grid Table 6 Colorful Accent 2" w:uiPriority="51"/>
+    <w:lsdException w:name="Grid Table 7 Colorful Accent 2" w:uiPriority="52"/>
+    <w:lsdException w:name="Grid Table 1 Light Accent 3" w:uiPriority="46"/>
+    <w:lsdException w:name="Grid Table 2 Accent 3" w:uiPriority="47"/>
+    <w:lsdException w:name="Grid Table 3 Accent 3" w:uiPriority="48"/>
+    <w:lsdException w:name="Grid Table 4 Accent 3" w:uiPriority="49"/>
+    <w:lsdException w:name="Grid Table 5 Dark Accent 3" w:uiPriority="50"/>
+    <w:lsdException w:name="Grid Table 6 Colorful Accent 3" w:uiPriority="51"/>
+    <w:lsdException w:name="Grid Table 7 Colorful Accent 3" w:uiPriority="52"/>
+    <w:lsdException w:name="Grid Table 1 Light Accent 4" w:uiPriority="46"/>
+    <w:lsdException w:name="Grid Table 2 Accent 4" w:uiPriority="47"/>
+    <w:lsdException w:name="Grid Table 3 Accent 4" w:uiPriority="48"/>
+    <w:lsdException w:name="Grid Table 4 Accent 4" w:uiPriority="49"/>
+    <w:lsdException w:name="Grid Table 5 Dark Accent 4" w:uiPriority="50"/>
+    <w:lsdException w:name="Grid Table 6 Colorful Accent 4" w:uiPriority="51"/>
+    <w:lsdException w:name="Grid Table 7 Colorful Accent 4" w:uiPriority="52"/>
+    <w:lsdException w:name="Grid Table 1 Light Accent 5" w:uiPriority="46"/>
+    <w:lsdException w:name="Grid Table 2 Accent 5" w:uiPriority="47"/>
+    <w:lsdException w:name="Grid Table 3 Accent 5" w:uiPriority="48"/>
+    <w:lsdException w:name="Grid Table 4 Accent 5" w:uiPriority="49"/>
+    <w:lsdException w:name="Grid Table 5 Dark Accent 5" w:uiPriority="50"/>
+    <w:lsdException w:name="Grid Table 6 Colorful Accent 5" w:uiPriority="51"/>
+    <w:lsdException w:name="Grid Table 7 Colorful Accent 5" w:uiPriority="52"/>
+    <w:lsdException w:name="Grid Table 1 Light Accent 6" w:uiPriority="46"/>
+    <w:lsdException w:name="Grid Table 2 Accent 6" w:uiPriority="47"/>
+    <w:lsdException w:name="Grid Table 3 Accent 6" w:uiPriority="48"/>
+    <w:lsdException w:name="Grid Table 4 Accent 6" w:uiPriority="49"/>
+    <w:lsdException w:name="Grid Table 5 Dark Accent 6" w:uiPriority="50"/>
+    <w:lsdException w:name="Grid Table 6 Colorful Accent 6" w:uiPriority="51"/>
+    <w:lsdException w:name="Grid Table 7 Colorful Accent 6" w:uiPriority="52"/>
+    <w:lsdException w:name="List Table 1 Light" w:uiPriority="46"/>
+    <w:lsdException w:name="List Table 2" w:uiPriority="47"/>
+    <w:lsdException w:name="List Table 3" w:uiPriority="48"/>
+    <w:lsdException w:name="List Table 4" w:uiPriority="49"/>
+    <w:lsdException w:name="List Table 5 Dark" w:uiPriority="50"/>
+    <w:lsdException w:name="List Table 6 Colorful" w:uiPriority="51"/>
+    <w:lsdException w:name="List Table 7 Colorful" w:uiPriority="52"/>
+    <w:lsdException w:name="List Table 1 Light Accent 1" w:uiPriority="46"/>
+    <w:lsdException w:name="List Table 2 Accent 1" w:uiPriority="47"/>
+    <w:lsdException w:name="List Table 3 Accent 1" w:uiPriority="48"/>
+    <w:lsdException w:name="List Table 4 Accent 1" w:uiPriority="49"/>
+    <w:lsdException w:name="List Table 5 Dark Accent 1" w:uiPriority="50"/>
+    <w:lsdException w:name="List Table 6 Colorful Accent 1" w:uiPriority="51"/>
+    <w:lsdException w:name="List Table 7 Colorful Accent 1" w:uiPriority="52"/>
+    <w:lsdException w:name="List Table 1 Light Accent 2" w:uiPriority="46"/>
+    <w:lsdException w:name="List Table 2 Accent 2" w:uiPriority="47"/>
+    <w:lsdException w:name="List Table 3 Accent 2" w:uiPriority="48"/>
+    <w:lsdException w:name="List Table 4 Accent 2" w:uiPriority="49"/>
+    <w:lsdException w:name="List Table 5 Dark Accent 2" w:uiPriority="50"/>
+    <w:lsdException w:name="List Table 6 Colorful Accent 2" w:uiPriority="51"/>
+    <w:lsdException w:name="List Table 7 Colorful Accent 2" w:uiPriority="52"/>
+    <w:lsdException w:name="List Table 1 Light Accent 3" w:uiPriority="46"/>
+    <w:lsdException w:name="List Table 2 Accent 3" w:uiPriority="47"/>
+    <w:lsdException w:name="List Table 3 Accent 3" w:uiPriority="48"/>
+    <w:lsdException w:name="List Table 4 Accent 3" w:uiPriority="49"/>
+    <w:lsdException w:name="List Table 5 Dark Accent 3" w:uiPriority="50"/>
+    <w:lsdException w:name="List Table 6 Colorful Accent 3" w:uiPriority="51"/>
+    <w:lsdException w:name="List Table 7 Colorful Accent 3" w:uiPriority="52"/>
+    <w:lsdException w:name="List Table 1 Light Accent 4" w:uiPriority="46"/>
+    <w:lsdException w:name="List Table 2 Accent 4" w:uiPriority="47"/>
+    <w:lsdException w:name="List Table 3 Accent 4" w:uiPriority="48"/>
+    <w:lsdException w:name="List Table 4 Accent 4" w:uiPriority="49"/>
+    <w:lsdException w:name="List Table 5 Dark Accent 4" w:uiPriority="50"/>
+    <w:lsdException w:name="List Table 6 Colorful Accent 4" w:uiPriority="51"/>
+    <w:lsdException w:name="List Table 7 Colorful Accent 4" w:uiPriority="52"/>
+    <w:lsdException w:name="List Table 1 Light Accent 5" w:uiPriority="46"/>
+    <w:lsdException w:name="List Table 2 Accent 5" w:uiPriority="47"/>
+    <w:lsdException w:name="List Table 3 Accent 5" w:uiPriority="48"/>
+    <w:lsdException w:name="List Table 4 Accent 5" w:uiPriority="49"/>
+    <w:lsdException w:name="List Table 5 Dark Accent 5" w:uiPriority="50"/>
+    <w:lsdException w:name="List Table 6 Colorful Accent 5" w:uiPriority="51"/>
+    <w:lsdException w:name="List Table 7 Colorful Accent 5" w:uiPriority="52"/>
+    <w:lsdException w:name="List Table 1 Light Accent 6" w:uiPriority="46"/>
+    <w:lsdException w:name="List Table 2 Accent 6" w:uiPriority="47"/>
+    <w:lsdException w:name="List Table 3 Accent 6" w:uiPriority="48"/>
+    <w:lsdException w:name="List Table 4 Accent 6" w:uiPriority="49"/>
+    <w:lsdException w:name="List Table 5 Dark Accent 6" w:uiPriority="50"/>
+    <w:lsdException w:name="List Table 6 Colorful Accent 6" w:uiPriority="51"/>
+    <w:lsdException w:name="List Table 7 Colorful Accent 6" w:uiPriority="52"/>
   </w:latentStyles>
   <w:style w:type="paragraph" w:default="1" w:styleId="a">
     <w:name w:val="Normal"/>
@@ -1874,7 +2221,6 @@
     <w:uiPriority w:val="99"/>
     <w:semiHidden/>
     <w:unhideWhenUsed/>
-    <w:qFormat/>
     <w:tblPr>
       <w:tblInd w:w="0" w:type="dxa"/>
       <w:tblCellMar>
@@ -2453,7 +2799,6 @@
     <w:uiPriority w:val="59"/>
     <w:rsid w:val="00F94A73"/>
     <w:tblPr>
-      <w:tblInd w:w="0" w:type="dxa"/>
       <w:tblBorders>
         <w:top w:val="single" w:sz="4" w:space="0" w:color="auto"/>
         <w:left w:val="single" w:sz="4" w:space="0" w:color="auto"/>
@@ -2462,12 +2807,6 @@
         <w:insideH w:val="single" w:sz="4" w:space="0" w:color="auto"/>
         <w:insideV w:val="single" w:sz="4" w:space="0" w:color="auto"/>
       </w:tblBorders>
-      <w:tblCellMar>
-        <w:top w:w="0" w:type="dxa"/>
-        <w:left w:w="108" w:type="dxa"/>
-        <w:bottom w:w="0" w:type="dxa"/>
-        <w:right w:w="108" w:type="dxa"/>
-      </w:tblCellMar>
     </w:tblPr>
   </w:style>
 </w:styles>
@@ -2761,7 +3100,7 @@
 </file>
 
 <file path=customXml/itemProps1.xml><?xml version="1.0" encoding="utf-8"?>
-<ds:datastoreItem xmlns:ds="http://schemas.openxmlformats.org/officeDocument/2006/customXml" ds:itemID="{C5DB8327-0F24-44B8-9C29-21BA5B273A76}">
+<ds:datastoreItem xmlns:ds="http://schemas.openxmlformats.org/officeDocument/2006/customXml" ds:itemID="{18ABD230-528A-4F2C-97C6-995F98B56DB6}">
   <ds:schemaRefs>
     <ds:schemaRef ds:uri="http://schemas.openxmlformats.org/officeDocument/2006/bibliography"/>
   </ds:schemaRefs>

--- a/programming_language/root.docx
+++ b/programming_language/root.docx
@@ -32,6 +32,8 @@
           <w:rFonts w:ascii="Cambria" w:hAnsi="Cambria"/>
           <w:i/>
           <w:color w:val="0000FF"/>
+          <w:sz w:val="28"/>
+          <w:szCs w:val="28"/>
         </w:rPr>
       </w:pPr>
       <w:r>
@@ -39,6 +41,8 @@
           <w:rFonts w:ascii="Cambria" w:hAnsi="Cambria"/>
           <w:i/>
           <w:color w:val="0000FF"/>
+          <w:sz w:val="28"/>
+          <w:szCs w:val="28"/>
         </w:rPr>
         <w:t>Функция</w:t>
       </w:r>
@@ -47,6 +51,8 @@
           <w:rFonts w:ascii="Cambria" w:hAnsi="Cambria"/>
           <w:i/>
           <w:color w:val="0000FF"/>
+          <w:sz w:val="28"/>
+          <w:szCs w:val="28"/>
         </w:rPr>
         <w:t xml:space="preserve"> </w:t>
       </w:r>
@@ -55,6 +61,8 @@
           <w:rFonts w:ascii="Cambria" w:hAnsi="Cambria"/>
           <w:i/>
           <w:color w:val="0000FF"/>
+          <w:sz w:val="28"/>
+          <w:szCs w:val="28"/>
         </w:rPr>
         <w:t xml:space="preserve">вычисления </w:t>
       </w:r>
@@ -63,6 +71,8 @@
           <w:rFonts w:ascii="Cambria" w:hAnsi="Cambria"/>
           <w:i/>
           <w:color w:val="0000FF"/>
+          <w:sz w:val="28"/>
+          <w:szCs w:val="28"/>
         </w:rPr>
         <w:t>корня произвольной степени</w:t>
       </w:r>
@@ -71,6 +81,8 @@
           <w:rFonts w:ascii="Cambria" w:hAnsi="Cambria"/>
           <w:i/>
           <w:color w:val="0000FF"/>
+          <w:sz w:val="28"/>
+          <w:szCs w:val="28"/>
         </w:rPr>
         <w:t xml:space="preserve"> </w:t>
       </w:r>
@@ -79,6 +91,8 @@
           <w:rFonts w:ascii="Cambria" w:hAnsi="Cambria"/>
           <w:i/>
           <w:color w:val="0000FF"/>
+          <w:sz w:val="28"/>
+          <w:szCs w:val="28"/>
         </w:rPr>
         <w:t>вещественного</w:t>
       </w:r>
@@ -87,6 +101,8 @@
           <w:rFonts w:ascii="Cambria" w:hAnsi="Cambria"/>
           <w:i/>
           <w:color w:val="0000FF"/>
+          <w:sz w:val="28"/>
+          <w:szCs w:val="28"/>
         </w:rPr>
         <w:t xml:space="preserve"> ил</w:t>
       </w:r>
@@ -95,6 +111,8 @@
           <w:rFonts w:ascii="Cambria" w:hAnsi="Cambria"/>
           <w:i/>
           <w:color w:val="0000FF"/>
+          <w:sz w:val="28"/>
+          <w:szCs w:val="28"/>
         </w:rPr>
         <w:t>и комплексного числа</w:t>
       </w:r>
@@ -103,6 +121,8 @@
           <w:rFonts w:ascii="Cambria" w:hAnsi="Cambria"/>
           <w:i/>
           <w:color w:val="0000FF"/>
+          <w:sz w:val="28"/>
+          <w:szCs w:val="28"/>
         </w:rPr>
         <w:t>.</w:t>
       </w:r>
@@ -112,6 +132,8 @@
         <w:rPr>
           <w:rFonts w:ascii="Cambria" w:hAnsi="Cambria"/>
           <w:color w:val="0070C0"/>
+          <w:sz w:val="28"/>
+          <w:szCs w:val="28"/>
           <w:lang w:val="en-US"/>
         </w:rPr>
       </w:pPr>
@@ -119,6 +141,8 @@
         <w:rPr>
           <w:rFonts w:ascii="Cambria" w:hAnsi="Cambria"/>
           <w:color w:val="0070C0"/>
+          <w:sz w:val="28"/>
+          <w:szCs w:val="28"/>
         </w:rPr>
         <w:pict>
           <v:rect id="_x0000_i1025" style="width:467.75pt;height:1pt" o:hralign="center" o:hrstd="t" o:hrnoshade="t" o:hr="t" fillcolor="#4f81bd [3204]" stroked="f"/>
@@ -129,6 +153,8 @@
       <w:pPr>
         <w:rPr>
           <w:rFonts w:ascii="Cambria" w:hAnsi="Cambria"/>
+          <w:sz w:val="28"/>
+          <w:szCs w:val="28"/>
           <w:lang w:val="en-US"/>
         </w:rPr>
       </w:pPr>
@@ -138,6 +164,8 @@
         <w:rPr>
           <w:rFonts w:ascii="Cambria" w:hAnsi="Cambria"/>
           <w:b/>
+          <w:sz w:val="28"/>
+          <w:szCs w:val="28"/>
           <w:lang w:val="en-US"/>
         </w:rPr>
       </w:pPr>
@@ -145,6 +173,8 @@
         <w:rPr>
           <w:rFonts w:ascii="Cambria" w:hAnsi="Cambria"/>
           <w:b/>
+          <w:sz w:val="28"/>
+          <w:szCs w:val="28"/>
         </w:rPr>
         <w:t>Синтаксис</w:t>
       </w:r>
@@ -152,6 +182,8 @@
         <w:rPr>
           <w:rFonts w:ascii="Cambria" w:hAnsi="Cambria"/>
           <w:b/>
+          <w:sz w:val="28"/>
+          <w:szCs w:val="28"/>
           <w:lang w:val="en-US"/>
         </w:rPr>
         <w:t>:</w:t>
@@ -162,7 +194,8 @@
         <w:rPr>
           <w:rFonts w:ascii="Cambria" w:hAnsi="Cambria" w:cs="Courier New"/>
           <w:i/>
-          <w:szCs w:val="24"/>
+          <w:sz w:val="28"/>
+          <w:szCs w:val="28"/>
           <w:lang w:val="en-US"/>
         </w:rPr>
       </w:pPr>
@@ -170,7 +203,8 @@
         <w:rPr>
           <w:rFonts w:ascii="Cambria" w:hAnsi="Cambria" w:cs="Courier New"/>
           <w:i/>
-          <w:szCs w:val="24"/>
+          <w:sz w:val="28"/>
+          <w:szCs w:val="28"/>
           <w:lang w:val="en-US"/>
         </w:rPr>
         <w:t>z</w:t>
@@ -179,7 +213,8 @@
         <w:rPr>
           <w:rFonts w:ascii="Cambria" w:hAnsi="Cambria" w:cs="Courier New"/>
           <w:b/>
-          <w:szCs w:val="24"/>
+          <w:sz w:val="28"/>
+          <w:szCs w:val="28"/>
           <w:lang w:val="en-US"/>
         </w:rPr>
         <w:t xml:space="preserve"> = </w:t>
@@ -188,7 +223,8 @@
         <w:rPr>
           <w:rFonts w:ascii="Cambria" w:hAnsi="Cambria" w:cs="Courier New"/>
           <w:b/>
-          <w:szCs w:val="24"/>
+          <w:sz w:val="28"/>
+          <w:szCs w:val="28"/>
           <w:lang w:val="en-US"/>
         </w:rPr>
         <w:t>root</w:t>
@@ -196,7 +232,8 @@
       <w:r>
         <w:rPr>
           <w:rFonts w:ascii="Cambria" w:hAnsi="Cambria" w:cs="Courier New"/>
-          <w:szCs w:val="24"/>
+          <w:sz w:val="28"/>
+          <w:szCs w:val="28"/>
           <w:lang w:val="en-US"/>
         </w:rPr>
         <w:t>(</w:t>
@@ -205,7 +242,8 @@
         <w:rPr>
           <w:rFonts w:ascii="Cambria" w:hAnsi="Cambria" w:cs="Courier New"/>
           <w:i/>
-          <w:szCs w:val="24"/>
+          <w:sz w:val="28"/>
+          <w:szCs w:val="28"/>
           <w:lang w:val="en-US"/>
         </w:rPr>
         <w:t>y</w:t>
@@ -213,7 +251,8 @@
       <w:r>
         <w:rPr>
           <w:rFonts w:ascii="Cambria" w:hAnsi="Cambria" w:cs="Courier New"/>
-          <w:szCs w:val="24"/>
+          <w:sz w:val="28"/>
+          <w:szCs w:val="28"/>
           <w:lang w:val="en-US"/>
         </w:rPr>
         <w:t xml:space="preserve">, </w:t>
@@ -222,7 +261,8 @@
         <w:rPr>
           <w:rFonts w:ascii="Cambria" w:hAnsi="Cambria" w:cs="Courier New"/>
           <w:i/>
-          <w:szCs w:val="24"/>
+          <w:sz w:val="28"/>
+          <w:szCs w:val="28"/>
           <w:lang w:val="en-US"/>
         </w:rPr>
         <w:t>x</w:t>
@@ -230,7 +270,8 @@
       <w:r>
         <w:rPr>
           <w:rFonts w:ascii="Cambria" w:hAnsi="Cambria" w:cs="Courier New"/>
-          <w:szCs w:val="24"/>
+          <w:sz w:val="28"/>
+          <w:szCs w:val="28"/>
           <w:lang w:val="en-US"/>
         </w:rPr>
         <w:t>)</w:t>
@@ -239,7 +280,8 @@
         <w:rPr>
           <w:rFonts w:ascii="Cambria" w:hAnsi="Cambria" w:cs="Courier New"/>
           <w:i/>
-          <w:szCs w:val="24"/>
+          <w:sz w:val="28"/>
+          <w:szCs w:val="28"/>
           <w:lang w:val="en-US"/>
         </w:rPr>
         <w:t>;</w:t>
@@ -249,6 +291,8 @@
       <w:pPr>
         <w:rPr>
           <w:rFonts w:ascii="Cambria" w:hAnsi="Cambria"/>
+          <w:sz w:val="28"/>
+          <w:szCs w:val="28"/>
           <w:lang w:val="en-US"/>
         </w:rPr>
       </w:pPr>
@@ -258,12 +302,16 @@
         <w:rPr>
           <w:rFonts w:ascii="Cambria" w:hAnsi="Cambria"/>
           <w:b/>
+          <w:sz w:val="28"/>
+          <w:szCs w:val="28"/>
         </w:rPr>
       </w:pPr>
       <w:r>
         <w:rPr>
           <w:rFonts w:ascii="Cambria" w:hAnsi="Cambria"/>
           <w:b/>
+          <w:sz w:val="28"/>
+          <w:szCs w:val="28"/>
         </w:rPr>
         <w:t>Аргументы:</w:t>
       </w:r>
@@ -272,6 +320,8 @@
       <w:pPr>
         <w:rPr>
           <w:rFonts w:ascii="Cambria" w:hAnsi="Cambria"/>
+          <w:sz w:val="28"/>
+          <w:szCs w:val="28"/>
         </w:rPr>
       </w:pPr>
       <w:proofErr w:type="gramStart"/>
@@ -279,6 +329,8 @@
         <w:rPr>
           <w:rFonts w:ascii="Cambria" w:hAnsi="Cambria"/>
           <w:i/>
+          <w:sz w:val="28"/>
+          <w:szCs w:val="28"/>
           <w:lang w:val="en-US"/>
         </w:rPr>
         <w:t>x</w:t>
@@ -288,24 +340,32 @@
         <w:rPr>
           <w:rFonts w:ascii="Cambria" w:hAnsi="Cambria"/>
           <w:i/>
+          <w:sz w:val="28"/>
+          <w:szCs w:val="28"/>
         </w:rPr>
         <w:t xml:space="preserve"> </w:t>
       </w:r>
       <w:r>
         <w:rPr>
           <w:rFonts w:ascii="Cambria" w:hAnsi="Cambria"/>
+          <w:sz w:val="28"/>
+          <w:szCs w:val="28"/>
         </w:rPr>
         <w:t>–</w:t>
       </w:r>
       <w:r>
         <w:rPr>
           <w:rFonts w:ascii="Cambria" w:hAnsi="Cambria"/>
+          <w:sz w:val="28"/>
+          <w:szCs w:val="28"/>
         </w:rPr>
         <w:t xml:space="preserve"> </w:t>
       </w:r>
       <w:r>
         <w:rPr>
           <w:rFonts w:ascii="Cambria" w:hAnsi="Cambria"/>
+          <w:sz w:val="28"/>
+          <w:szCs w:val="28"/>
         </w:rPr>
         <w:t>входное значение,</w:t>
       </w:r>
@@ -314,12 +374,16 @@
       <w:pPr>
         <w:rPr>
           <w:rFonts w:ascii="Cambria" w:hAnsi="Cambria"/>
-        </w:rPr>
-      </w:pPr>
-      <w:r>
-        <w:rPr>
-          <w:rFonts w:ascii="Cambria" w:hAnsi="Cambria"/>
-          <w:i/>
+          <w:sz w:val="28"/>
+          <w:szCs w:val="28"/>
+        </w:rPr>
+      </w:pPr>
+      <w:r>
+        <w:rPr>
+          <w:rFonts w:ascii="Cambria" w:hAnsi="Cambria"/>
+          <w:i/>
+          <w:sz w:val="28"/>
+          <w:szCs w:val="28"/>
           <w:lang w:val="en-US"/>
         </w:rPr>
         <w:t>y</w:t>
@@ -327,6 +391,8 @@
       <w:r>
         <w:rPr>
           <w:rFonts w:ascii="Cambria" w:hAnsi="Cambria"/>
+          <w:sz w:val="28"/>
+          <w:szCs w:val="28"/>
         </w:rPr>
         <w:t xml:space="preserve"> – </w:t>
       </w:r>
@@ -334,6 +400,8 @@
       <w:r>
         <w:rPr>
           <w:rFonts w:ascii="Cambria" w:hAnsi="Cambria"/>
+          <w:sz w:val="28"/>
+          <w:szCs w:val="28"/>
         </w:rPr>
         <w:t>степень</w:t>
       </w:r>
@@ -341,6 +409,8 @@
       <w:r>
         <w:rPr>
           <w:rFonts w:ascii="Cambria" w:hAnsi="Cambria"/>
+          <w:sz w:val="28"/>
+          <w:szCs w:val="28"/>
         </w:rPr>
         <w:t xml:space="preserve"> корня.</w:t>
       </w:r>
@@ -349,6 +419,8 @@
       <w:pPr>
         <w:rPr>
           <w:rFonts w:ascii="Cambria" w:hAnsi="Cambria"/>
+          <w:sz w:val="28"/>
+          <w:szCs w:val="28"/>
         </w:rPr>
       </w:pPr>
     </w:p>
@@ -357,12 +429,16 @@
         <w:rPr>
           <w:rFonts w:ascii="Cambria" w:hAnsi="Cambria"/>
           <w:b/>
+          <w:sz w:val="28"/>
+          <w:szCs w:val="28"/>
         </w:rPr>
       </w:pPr>
       <w:r>
         <w:rPr>
           <w:rFonts w:ascii="Cambria" w:hAnsi="Cambria"/>
           <w:b/>
+          <w:sz w:val="28"/>
+          <w:szCs w:val="28"/>
         </w:rPr>
         <w:t>Описание:</w:t>
       </w:r>
@@ -371,21 +447,25 @@
       <w:pPr>
         <w:rPr>
           <w:rFonts w:ascii="Cambria" w:hAnsi="Cambria"/>
-        </w:rPr>
-      </w:pPr>
-      <w:proofErr w:type="spellStart"/>
-      <w:r>
-        <w:rPr>
-          <w:rFonts w:ascii="Cambria" w:hAnsi="Cambria"/>
-          <w:i/>
+          <w:sz w:val="28"/>
+          <w:szCs w:val="28"/>
+        </w:rPr>
+      </w:pPr>
+      <w:r>
+        <w:rPr>
+          <w:rFonts w:ascii="Cambria" w:hAnsi="Cambria"/>
+          <w:i/>
+          <w:sz w:val="28"/>
+          <w:szCs w:val="28"/>
         </w:rPr>
         <w:t>root</w:t>
       </w:r>
-      <w:proofErr w:type="spellEnd"/>
-      <w:r>
-        <w:rPr>
-          <w:rFonts w:ascii="Cambria" w:hAnsi="Cambria"/>
-          <w:i/>
+      <w:r>
+        <w:rPr>
+          <w:rFonts w:ascii="Cambria" w:hAnsi="Cambria"/>
+          <w:i/>
+          <w:sz w:val="28"/>
+          <w:szCs w:val="28"/>
         </w:rPr>
         <w:t>(</w:t>
       </w:r>
@@ -393,6 +473,8 @@
         <w:rPr>
           <w:rFonts w:ascii="Cambria" w:hAnsi="Cambria"/>
           <w:i/>
+          <w:sz w:val="28"/>
+          <w:szCs w:val="28"/>
           <w:lang w:val="en-US"/>
         </w:rPr>
         <w:t>x</w:t>
@@ -401,66 +483,88 @@
         <w:rPr>
           <w:rFonts w:ascii="Cambria" w:hAnsi="Cambria"/>
           <w:i/>
+          <w:sz w:val="28"/>
+          <w:szCs w:val="28"/>
         </w:rPr>
         <w:t xml:space="preserve">) </w:t>
       </w:r>
       <w:r>
         <w:rPr>
           <w:rFonts w:ascii="Cambria" w:hAnsi="Cambria"/>
+          <w:sz w:val="28"/>
+          <w:szCs w:val="28"/>
         </w:rPr>
         <w:t xml:space="preserve">– </w:t>
       </w:r>
       <w:r>
         <w:rPr>
           <w:rFonts w:ascii="Cambria" w:hAnsi="Cambria"/>
+          <w:sz w:val="28"/>
+          <w:szCs w:val="28"/>
         </w:rPr>
         <w:t>функция</w:t>
       </w:r>
       <w:r>
         <w:rPr>
           <w:rFonts w:ascii="Cambria" w:hAnsi="Cambria"/>
+          <w:sz w:val="28"/>
+          <w:szCs w:val="28"/>
         </w:rPr>
         <w:t xml:space="preserve"> </w:t>
       </w:r>
       <w:r>
         <w:rPr>
           <w:rFonts w:ascii="Cambria" w:hAnsi="Cambria"/>
+          <w:sz w:val="28"/>
+          <w:szCs w:val="28"/>
         </w:rPr>
         <w:t>вычисления</w:t>
       </w:r>
       <w:r>
         <w:rPr>
           <w:rFonts w:ascii="Cambria" w:hAnsi="Cambria"/>
+          <w:sz w:val="28"/>
+          <w:szCs w:val="28"/>
         </w:rPr>
         <w:t xml:space="preserve"> корня произвольной степени</w:t>
       </w:r>
       <w:r>
         <w:rPr>
           <w:rFonts w:ascii="Cambria" w:hAnsi="Cambria"/>
+          <w:sz w:val="28"/>
+          <w:szCs w:val="28"/>
         </w:rPr>
         <w:t xml:space="preserve"> </w:t>
       </w:r>
       <w:r>
         <w:rPr>
           <w:rFonts w:ascii="Cambria" w:hAnsi="Cambria"/>
+          <w:sz w:val="28"/>
+          <w:szCs w:val="28"/>
         </w:rPr>
         <w:t>вещественного</w:t>
       </w:r>
       <w:r>
         <w:rPr>
           <w:rFonts w:ascii="Cambria" w:hAnsi="Cambria"/>
+          <w:sz w:val="28"/>
+          <w:szCs w:val="28"/>
         </w:rPr>
         <w:t xml:space="preserve"> ил</w:t>
       </w:r>
       <w:r>
         <w:rPr>
           <w:rFonts w:ascii="Cambria" w:hAnsi="Cambria"/>
+          <w:sz w:val="28"/>
+          <w:szCs w:val="28"/>
         </w:rPr>
         <w:t>и комплексного числа</w:t>
       </w:r>
       <w:r>
         <w:rPr>
           <w:rFonts w:ascii="Cambria" w:hAnsi="Cambria"/>
+          <w:sz w:val="28"/>
+          <w:szCs w:val="28"/>
         </w:rPr>
         <w:t>.</w:t>
       </w:r>
@@ -470,36 +574,57 @@
         <w:rPr>
           <w:rFonts w:ascii="Cambria" w:hAnsi="Cambria"/>
           <w:iCs/>
-          <w:szCs w:val="24"/>
-        </w:rPr>
-      </w:pPr>
-      <w:r>
-        <w:rPr>
-          <w:rFonts w:ascii="Cambria" w:hAnsi="Cambria"/>
+          <w:sz w:val="28"/>
+          <w:szCs w:val="28"/>
+        </w:rPr>
+      </w:pPr>
+      <w:r>
+        <w:rPr>
+          <w:rFonts w:ascii="Cambria" w:hAnsi="Cambria"/>
+          <w:sz w:val="28"/>
+          <w:szCs w:val="28"/>
         </w:rPr>
         <w:t>Для вещественных чи</w:t>
       </w:r>
       <w:r>
         <w:rPr>
           <w:rFonts w:ascii="Cambria" w:hAnsi="Cambria"/>
+          <w:sz w:val="28"/>
+          <w:szCs w:val="28"/>
         </w:rPr>
         <w:t>сел при чётных степенях входное значение долж</w:t>
       </w:r>
       <w:r>
         <w:rPr>
           <w:rFonts w:ascii="Cambria" w:hAnsi="Cambria"/>
+          <w:sz w:val="28"/>
+          <w:szCs w:val="28"/>
         </w:rPr>
         <w:t>н</w:t>
       </w:r>
       <w:r>
         <w:rPr>
           <w:rFonts w:ascii="Cambria" w:hAnsi="Cambria"/>
-        </w:rPr>
-        <w:t>о быть положительным</w:t>
-      </w:r>
-      <w:r>
-        <w:rPr>
-          <w:rFonts w:ascii="Cambria" w:hAnsi="Cambria"/>
+          <w:sz w:val="28"/>
+          <w:szCs w:val="28"/>
+        </w:rPr>
+        <w:t>о быть положител</w:t>
+      </w:r>
+      <w:bookmarkStart w:id="0" w:name="_GoBack"/>
+      <w:bookmarkEnd w:id="0"/>
+      <w:r>
+        <w:rPr>
+          <w:rFonts w:ascii="Cambria" w:hAnsi="Cambria"/>
+          <w:sz w:val="28"/>
+          <w:szCs w:val="28"/>
+        </w:rPr>
+        <w:t>ьным</w:t>
+      </w:r>
+      <w:r>
+        <w:rPr>
+          <w:rFonts w:ascii="Cambria" w:hAnsi="Cambria"/>
+          <w:sz w:val="28"/>
+          <w:szCs w:val="28"/>
         </w:rPr>
         <w:t>. Степень должна быть целым числом.</w:t>
       </w:r>
@@ -509,24 +634,26 @@
         <w:rPr>
           <w:rFonts w:ascii="Cambria" w:hAnsi="Cambria"/>
           <w:iCs/>
-          <w:szCs w:val="24"/>
+          <w:sz w:val="28"/>
+          <w:szCs w:val="28"/>
         </w:rPr>
       </w:pPr>
       <w:r>
         <w:rPr>
           <w:rFonts w:ascii="Cambria" w:hAnsi="Cambria"/>
           <w:iCs/>
-          <w:szCs w:val="24"/>
+          <w:sz w:val="28"/>
+          <w:szCs w:val="28"/>
         </w:rPr>
         <w:t xml:space="preserve">Комплексное число задается выражением </w:t>
       </w:r>
-      <w:proofErr w:type="spellStart"/>
       <w:r>
         <w:rPr>
           <w:rFonts w:ascii="Cambria" w:hAnsi="Cambria"/>
           <w:i/>
           <w:iCs/>
-          <w:szCs w:val="24"/>
+          <w:sz w:val="28"/>
+          <w:szCs w:val="28"/>
         </w:rPr>
         <w:t>a</w:t>
       </w:r>
@@ -534,7 +661,8 @@
         <w:rPr>
           <w:rFonts w:ascii="Cambria" w:hAnsi="Cambria"/>
           <w:iCs/>
-          <w:szCs w:val="24"/>
+          <w:sz w:val="28"/>
+          <w:szCs w:val="28"/>
         </w:rPr>
         <w:t>+</w:t>
       </w:r>
@@ -543,7 +671,8 @@
           <w:rFonts w:ascii="Cambria" w:hAnsi="Cambria"/>
           <w:i/>
           <w:iCs/>
-          <w:szCs w:val="24"/>
+          <w:sz w:val="28"/>
+          <w:szCs w:val="28"/>
         </w:rPr>
         <w:t>b</w:t>
       </w:r>
@@ -551,50 +680,46 @@
         <w:rPr>
           <w:rFonts w:ascii="Cambria" w:hAnsi="Cambria"/>
           <w:iCs/>
-          <w:szCs w:val="24"/>
-        </w:rPr>
-        <w:t>i</w:t>
-      </w:r>
-      <w:proofErr w:type="spellEnd"/>
-      <w:r>
-        <w:rPr>
-          <w:rFonts w:ascii="Cambria" w:hAnsi="Cambria"/>
+          <w:sz w:val="28"/>
+          <w:szCs w:val="28"/>
+        </w:rPr>
+        <w:t xml:space="preserve">i, где </w:t>
+      </w:r>
+      <w:r>
+        <w:rPr>
+          <w:rFonts w:ascii="Cambria" w:hAnsi="Cambria"/>
+          <w:i/>
           <w:iCs/>
-          <w:szCs w:val="24"/>
-        </w:rPr>
-        <w:t xml:space="preserve">, где </w:t>
-      </w:r>
-      <w:r>
-        <w:rPr>
-          <w:rFonts w:ascii="Cambria" w:hAnsi="Cambria"/>
-          <w:i/>
+          <w:sz w:val="28"/>
+          <w:szCs w:val="28"/>
+        </w:rPr>
+        <w:t>a</w:t>
+      </w:r>
+      <w:r>
+        <w:rPr>
+          <w:rFonts w:ascii="Cambria" w:hAnsi="Cambria"/>
           <w:iCs/>
-          <w:szCs w:val="24"/>
-        </w:rPr>
-        <w:t>a</w:t>
-      </w:r>
-      <w:r>
-        <w:rPr>
-          <w:rFonts w:ascii="Cambria" w:hAnsi="Cambria"/>
+          <w:sz w:val="28"/>
+          <w:szCs w:val="28"/>
+        </w:rPr>
+        <w:t xml:space="preserve"> и </w:t>
+      </w:r>
+      <w:r>
+        <w:rPr>
+          <w:rFonts w:ascii="Cambria" w:hAnsi="Cambria"/>
+          <w:i/>
           <w:iCs/>
-          <w:szCs w:val="24"/>
-        </w:rPr>
-        <w:t xml:space="preserve"> и </w:t>
-      </w:r>
-      <w:r>
-        <w:rPr>
-          <w:rFonts w:ascii="Cambria" w:hAnsi="Cambria"/>
-          <w:i/>
+          <w:sz w:val="28"/>
+          <w:szCs w:val="28"/>
+        </w:rPr>
+        <w:t>b</w:t>
+      </w:r>
+      <w:r>
+        <w:rPr>
+          <w:rFonts w:ascii="Cambria" w:hAnsi="Cambria"/>
           <w:iCs/>
-          <w:szCs w:val="24"/>
-        </w:rPr>
-        <w:t>b</w:t>
-      </w:r>
-      <w:r>
-        <w:rPr>
-          <w:rFonts w:ascii="Cambria" w:hAnsi="Cambria"/>
-          <w:iCs/>
-          <w:szCs w:val="24"/>
+          <w:sz w:val="28"/>
+          <w:szCs w:val="28"/>
         </w:rPr>
         <w:t xml:space="preserve"> вещественные и комплексные части числа соответственно.</w:t>
       </w:r>
@@ -606,7 +731,8 @@
         <w:rPr>
           <w:rFonts w:ascii="Cambria" w:hAnsi="Cambria" w:cs="Courier New"/>
           <w:iCs/>
-          <w:szCs w:val="24"/>
+          <w:sz w:val="28"/>
+          <w:szCs w:val="28"/>
         </w:rPr>
       </w:pPr>
     </w:p>
@@ -615,12 +741,16 @@
         <w:rPr>
           <w:rFonts w:ascii="Cambria" w:hAnsi="Cambria"/>
           <w:b/>
+          <w:sz w:val="28"/>
+          <w:szCs w:val="28"/>
         </w:rPr>
       </w:pPr>
       <w:r>
         <w:rPr>
           <w:rFonts w:ascii="Cambria" w:hAnsi="Cambria"/>
           <w:b/>
+          <w:sz w:val="28"/>
+          <w:szCs w:val="28"/>
         </w:rPr>
         <w:t>Результат:</w:t>
       </w:r>
@@ -630,13 +760,16 @@
         <w:rPr>
           <w:rFonts w:ascii="Cambria" w:hAnsi="Cambria" w:cs="Courier New"/>
           <w:iCs/>
-          <w:szCs w:val="24"/>
-        </w:rPr>
-      </w:pPr>
-      <w:r>
-        <w:rPr>
-          <w:rFonts w:ascii="Cambria" w:hAnsi="Cambria"/>
-          <w:i/>
+          <w:sz w:val="28"/>
+          <w:szCs w:val="28"/>
+        </w:rPr>
+      </w:pPr>
+      <w:r>
+        <w:rPr>
+          <w:rFonts w:ascii="Cambria" w:hAnsi="Cambria"/>
+          <w:i/>
+          <w:sz w:val="28"/>
+          <w:szCs w:val="28"/>
           <w:lang w:val="en-US"/>
         </w:rPr>
         <w:t>z</w:t>
@@ -644,12 +777,16 @@
       <w:r>
         <w:rPr>
           <w:rFonts w:ascii="Cambria" w:hAnsi="Cambria"/>
+          <w:sz w:val="28"/>
+          <w:szCs w:val="28"/>
         </w:rPr>
         <w:t xml:space="preserve"> –</w:t>
       </w:r>
       <w:r>
         <w:rPr>
           <w:rFonts w:ascii="Cambria" w:hAnsi="Cambria"/>
+          <w:sz w:val="28"/>
+          <w:szCs w:val="28"/>
         </w:rPr>
         <w:t xml:space="preserve"> </w:t>
       </w:r>
@@ -657,6 +794,8 @@
       <w:r>
         <w:rPr>
           <w:rFonts w:ascii="Cambria" w:hAnsi="Cambria"/>
+          <w:sz w:val="28"/>
+          <w:szCs w:val="28"/>
         </w:rPr>
         <w:t>корень</w:t>
       </w:r>
@@ -664,6 +803,8 @@
       <w:r>
         <w:rPr>
           <w:rFonts w:ascii="Cambria" w:hAnsi="Cambria"/>
+          <w:sz w:val="28"/>
+          <w:szCs w:val="28"/>
         </w:rPr>
         <w:t xml:space="preserve"> входного значения </w:t>
       </w:r>
@@ -671,12 +812,16 @@
         <w:rPr>
           <w:rFonts w:ascii="Cambria" w:hAnsi="Cambria"/>
           <w:i/>
+          <w:sz w:val="28"/>
+          <w:szCs w:val="28"/>
         </w:rPr>
         <w:t>x</w:t>
       </w:r>
       <w:r>
         <w:rPr>
           <w:rFonts w:ascii="Cambria" w:hAnsi="Cambria"/>
+          <w:sz w:val="28"/>
+          <w:szCs w:val="28"/>
         </w:rPr>
         <w:t xml:space="preserve"> степени </w:t>
       </w:r>
@@ -684,6 +829,8 @@
         <w:rPr>
           <w:rFonts w:ascii="Cambria" w:hAnsi="Cambria"/>
           <w:i/>
+          <w:sz w:val="28"/>
+          <w:szCs w:val="28"/>
           <w:lang w:val="en-US"/>
         </w:rPr>
         <w:t>y</w:t>
@@ -691,6 +838,8 @@
       <w:r>
         <w:rPr>
           <w:rFonts w:ascii="Cambria" w:hAnsi="Cambria"/>
+          <w:sz w:val="28"/>
+          <w:szCs w:val="28"/>
         </w:rPr>
         <w:t>.</w:t>
       </w:r>
@@ -699,6 +848,8 @@
       <w:pPr>
         <w:rPr>
           <w:rFonts w:ascii="Cambria" w:hAnsi="Cambria"/>
+          <w:sz w:val="28"/>
+          <w:szCs w:val="28"/>
         </w:rPr>
       </w:pPr>
     </w:p>
@@ -706,6 +857,8 @@
       <w:pPr>
         <w:rPr>
           <w:rFonts w:ascii="Cambria" w:hAnsi="Cambria"/>
+          <w:sz w:val="28"/>
+          <w:szCs w:val="28"/>
         </w:rPr>
       </w:pPr>
     </w:p>
@@ -714,12 +867,16 @@
         <w:rPr>
           <w:rFonts w:ascii="Cambria" w:hAnsi="Cambria"/>
           <w:b/>
+          <w:sz w:val="28"/>
+          <w:szCs w:val="28"/>
         </w:rPr>
       </w:pPr>
       <w:r>
         <w:rPr>
           <w:rFonts w:ascii="Cambria" w:hAnsi="Cambria"/>
           <w:b/>
+          <w:sz w:val="28"/>
+          <w:szCs w:val="28"/>
         </w:rPr>
         <w:t>Пример</w:t>
       </w:r>
@@ -727,6 +884,8 @@
         <w:rPr>
           <w:rFonts w:ascii="Cambria" w:hAnsi="Cambria"/>
           <w:b/>
+          <w:sz w:val="28"/>
+          <w:szCs w:val="28"/>
         </w:rPr>
         <w:t xml:space="preserve"> 1</w:t>
       </w:r>
@@ -734,23 +893,27 @@
         <w:rPr>
           <w:rFonts w:ascii="Cambria" w:hAnsi="Cambria"/>
           <w:b/>
+          <w:sz w:val="28"/>
+          <w:szCs w:val="28"/>
         </w:rPr>
         <w:t>:</w:t>
       </w:r>
-      <w:bookmarkStart w:id="0" w:name="_GoBack"/>
-      <w:bookmarkEnd w:id="0"/>
     </w:p>
     <w:p>
       <w:pPr>
         <w:rPr>
           <w:rFonts w:ascii="Cambria" w:hAnsi="Cambria"/>
           <w:i/>
-        </w:rPr>
-      </w:pPr>
-      <w:r>
-        <w:rPr>
-          <w:rFonts w:ascii="Cambria" w:hAnsi="Cambria"/>
-          <w:i/>
+          <w:sz w:val="28"/>
+          <w:szCs w:val="28"/>
+        </w:rPr>
+      </w:pPr>
+      <w:r>
+        <w:rPr>
+          <w:rFonts w:ascii="Cambria" w:hAnsi="Cambria"/>
+          <w:i/>
+          <w:sz w:val="28"/>
+          <w:szCs w:val="28"/>
         </w:rPr>
         <w:t xml:space="preserve">Корень произвольной степени </w:t>
       </w:r>
@@ -758,6 +921,8 @@
         <w:rPr>
           <w:rFonts w:ascii="Cambria" w:hAnsi="Cambria"/>
           <w:i/>
+          <w:sz w:val="28"/>
+          <w:szCs w:val="28"/>
         </w:rPr>
         <w:t>вещественного числа</w:t>
       </w:r>
@@ -767,6 +932,8 @@
         <w:rPr>
           <w:rFonts w:ascii="Cambria" w:hAnsi="Cambria"/>
           <w:i/>
+          <w:sz w:val="28"/>
+          <w:szCs w:val="28"/>
         </w:rPr>
       </w:pPr>
     </w:p>
@@ -785,8 +952,8 @@
         <w:tblLook w:val="04A0" w:firstRow="1" w:lastRow="0" w:firstColumn="1" w:lastColumn="0" w:noHBand="0" w:noVBand="1"/>
       </w:tblPr>
       <w:tblGrid>
-        <w:gridCol w:w="426"/>
-        <w:gridCol w:w="9145"/>
+        <w:gridCol w:w="421"/>
+        <w:gridCol w:w="8934"/>
       </w:tblGrid>
       <w:tr>
         <w:tc>
@@ -802,8 +969,8 @@
               <w:spacing w:before="0" w:beforeAutospacing="0" w:after="0" w:afterAutospacing="0"/>
               <w:rPr>
                 <w:rFonts w:ascii="Cambria" w:hAnsi="Cambria" w:cs="Courier New"/>
-                <w:sz w:val="20"/>
-                <w:szCs w:val="20"/>
+                <w:sz w:val="28"/>
+                <w:szCs w:val="28"/>
               </w:rPr>
             </w:pPr>
           </w:p>
@@ -820,7 +987,8 @@
             <w:pPr>
               <w:rPr>
                 <w:rFonts w:ascii="Consolas" w:hAnsi="Consolas" w:cs="Consolas"/>
-                <w:szCs w:val="24"/>
+                <w:sz w:val="28"/>
+                <w:szCs w:val="28"/>
                 <w:lang w:val="en-US"/>
               </w:rPr>
             </w:pPr>
@@ -828,7 +996,8 @@
               <w:rPr>
                 <w:rFonts w:ascii="Consolas" w:hAnsi="Consolas" w:cs="Consolas"/>
                 <w:b/>
-                <w:szCs w:val="24"/>
+                <w:sz w:val="28"/>
+                <w:szCs w:val="28"/>
                 <w:lang w:val="en-US"/>
               </w:rPr>
               <w:t>const</w:t>
@@ -836,7 +1005,8 @@
             <w:r>
               <w:rPr>
                 <w:rFonts w:ascii="Consolas" w:hAnsi="Consolas" w:cs="Consolas"/>
-                <w:szCs w:val="24"/>
+                <w:sz w:val="28"/>
+                <w:szCs w:val="28"/>
                 <w:lang w:val="en-US"/>
               </w:rPr>
               <w:t xml:space="preserve"> y = 3;</w:t>
@@ -846,7 +1016,8 @@
             <w:pPr>
               <w:rPr>
                 <w:rFonts w:ascii="Consolas" w:hAnsi="Consolas" w:cs="Consolas"/>
-                <w:szCs w:val="24"/>
+                <w:sz w:val="28"/>
+                <w:szCs w:val="28"/>
                 <w:lang w:val="en-US"/>
               </w:rPr>
             </w:pPr>
@@ -854,7 +1025,8 @@
               <w:rPr>
                 <w:rFonts w:ascii="Consolas" w:hAnsi="Consolas" w:cs="Consolas"/>
                 <w:b/>
-                <w:szCs w:val="24"/>
+                <w:sz w:val="28"/>
+                <w:szCs w:val="28"/>
                 <w:lang w:val="en-US"/>
               </w:rPr>
               <w:t>const</w:t>
@@ -862,7 +1034,8 @@
             <w:r>
               <w:rPr>
                 <w:rFonts w:ascii="Consolas" w:hAnsi="Consolas" w:cs="Consolas"/>
-                <w:szCs w:val="24"/>
+                <w:sz w:val="28"/>
+                <w:szCs w:val="28"/>
                 <w:lang w:val="en-US"/>
               </w:rPr>
               <w:t xml:space="preserve"> x = 5;</w:t>
@@ -874,8 +1047,8 @@
               <w:spacing w:before="0" w:beforeAutospacing="0" w:after="0" w:afterAutospacing="0"/>
               <w:rPr>
                 <w:rFonts w:ascii="Cambria" w:hAnsi="Cambria" w:cs="Courier New"/>
-                <w:sz w:val="20"/>
-                <w:szCs w:val="20"/>
+                <w:sz w:val="28"/>
+                <w:szCs w:val="28"/>
                 <w:lang w:val="en-US"/>
               </w:rPr>
             </w:pPr>
@@ -883,6 +1056,8 @@
               <w:rPr>
                 <w:rFonts w:ascii="Consolas" w:hAnsi="Consolas" w:cs="Consolas"/>
                 <w:bCs/>
+                <w:sz w:val="28"/>
+                <w:szCs w:val="28"/>
                 <w:lang w:val="en-US"/>
               </w:rPr>
               <w:t>z</w:t>
@@ -891,6 +1066,8 @@
               <w:rPr>
                 <w:rFonts w:ascii="Consolas" w:hAnsi="Consolas" w:cs="Consolas"/>
                 <w:bCs/>
+                <w:sz w:val="28"/>
+                <w:szCs w:val="28"/>
                 <w:lang w:val="en-US"/>
               </w:rPr>
               <w:t xml:space="preserve"> = </w:t>
@@ -900,6 +1077,8 @@
                 <w:rFonts w:ascii="Consolas" w:hAnsi="Consolas" w:cs="Consolas"/>
                 <w:b/>
                 <w:bCs/>
+                <w:sz w:val="28"/>
+                <w:szCs w:val="28"/>
                 <w:lang w:val="en-US"/>
               </w:rPr>
               <w:t>root</w:t>
@@ -907,6 +1086,8 @@
             <w:r>
               <w:rPr>
                 <w:rFonts w:ascii="Consolas" w:hAnsi="Consolas" w:cs="Consolas"/>
+                <w:sz w:val="28"/>
+                <w:szCs w:val="28"/>
                 <w:lang w:val="en-US"/>
               </w:rPr>
               <w:t>(</w:t>
@@ -914,6 +1095,8 @@
             <w:r>
               <w:rPr>
                 <w:rFonts w:ascii="Consolas" w:hAnsi="Consolas" w:cs="Consolas"/>
+                <w:sz w:val="28"/>
+                <w:szCs w:val="28"/>
                 <w:lang w:val="en-US"/>
               </w:rPr>
               <w:t>y, x</w:t>
@@ -921,6 +1104,8 @@
             <w:r>
               <w:rPr>
                 <w:rFonts w:ascii="Consolas" w:hAnsi="Consolas" w:cs="Consolas"/>
+                <w:sz w:val="28"/>
+                <w:szCs w:val="28"/>
                 <w:lang w:val="en-US"/>
               </w:rPr>
               <w:t>);</w:t>
@@ -933,23 +1118,31 @@
       <w:pPr>
         <w:rPr>
           <w:rFonts w:ascii="Cambria" w:hAnsi="Cambria"/>
-        </w:rPr>
-      </w:pPr>
-      <w:r>
-        <w:rPr>
-          <w:rFonts w:ascii="Cambria" w:hAnsi="Cambria"/>
+          <w:sz w:val="28"/>
+          <w:szCs w:val="28"/>
+        </w:rPr>
+      </w:pPr>
+      <w:r>
+        <w:rPr>
+          <w:rFonts w:ascii="Cambria" w:hAnsi="Cambria"/>
+          <w:sz w:val="28"/>
+          <w:szCs w:val="28"/>
         </w:rPr>
         <w:t>В результате</w:t>
       </w:r>
       <w:r>
         <w:rPr>
           <w:rFonts w:ascii="Cambria" w:hAnsi="Cambria"/>
+          <w:sz w:val="28"/>
+          <w:szCs w:val="28"/>
         </w:rPr>
         <w:t xml:space="preserve"> переменной</w:t>
       </w:r>
       <w:r>
         <w:rPr>
           <w:rFonts w:ascii="Cambria" w:hAnsi="Cambria"/>
+          <w:sz w:val="28"/>
+          <w:szCs w:val="28"/>
         </w:rPr>
         <w:t xml:space="preserve"> </w:t>
       </w:r>
@@ -957,6 +1150,8 @@
         <w:rPr>
           <w:rFonts w:ascii="Cambria" w:hAnsi="Cambria"/>
           <w:i/>
+          <w:sz w:val="28"/>
+          <w:szCs w:val="28"/>
           <w:lang w:val="en-US"/>
         </w:rPr>
         <w:t>z</w:t>
@@ -964,24 +1159,32 @@
       <w:r>
         <w:rPr>
           <w:rFonts w:ascii="Cambria" w:hAnsi="Cambria"/>
+          <w:sz w:val="28"/>
+          <w:szCs w:val="28"/>
         </w:rPr>
         <w:t xml:space="preserve"> буд</w:t>
       </w:r>
       <w:r>
         <w:rPr>
           <w:rFonts w:ascii="Cambria" w:hAnsi="Cambria"/>
+          <w:sz w:val="28"/>
+          <w:szCs w:val="28"/>
         </w:rPr>
         <w:t xml:space="preserve">ет присвоено значение </w:t>
       </w:r>
       <w:r>
         <w:rPr>
           <w:rFonts w:ascii="Cambria" w:hAnsi="Cambria"/>
+          <w:sz w:val="28"/>
+          <w:szCs w:val="28"/>
         </w:rPr>
         <w:t>1.7099759</w:t>
       </w:r>
       <w:r>
         <w:rPr>
           <w:rFonts w:ascii="Cambria" w:hAnsi="Cambria"/>
+          <w:sz w:val="28"/>
+          <w:szCs w:val="28"/>
         </w:rPr>
         <w:t>.</w:t>
       </w:r>
@@ -992,8 +1195,8 @@
         <w:spacing w:before="0" w:beforeAutospacing="0" w:after="0" w:afterAutospacing="0"/>
         <w:rPr>
           <w:rFonts w:ascii="Cambria" w:hAnsi="Cambria" w:cs="Courier New"/>
-          <w:sz w:val="20"/>
-          <w:szCs w:val="20"/>
+          <w:sz w:val="28"/>
+          <w:szCs w:val="28"/>
         </w:rPr>
       </w:pPr>
     </w:p>
@@ -1002,12 +1205,16 @@
         <w:rPr>
           <w:rFonts w:ascii="Cambria" w:hAnsi="Cambria"/>
           <w:b/>
+          <w:sz w:val="28"/>
+          <w:szCs w:val="28"/>
         </w:rPr>
       </w:pPr>
       <w:r>
         <w:rPr>
           <w:rFonts w:ascii="Cambria" w:hAnsi="Cambria"/>
           <w:b/>
+          <w:sz w:val="28"/>
+          <w:szCs w:val="28"/>
         </w:rPr>
         <w:t>Пример 2:</w:t>
       </w:r>
@@ -1017,12 +1224,16 @@
         <w:rPr>
           <w:rFonts w:ascii="Cambria" w:hAnsi="Cambria"/>
           <w:i/>
-        </w:rPr>
-      </w:pPr>
-      <w:r>
-        <w:rPr>
-          <w:rFonts w:ascii="Cambria" w:hAnsi="Cambria"/>
-          <w:i/>
+          <w:sz w:val="28"/>
+          <w:szCs w:val="28"/>
+        </w:rPr>
+      </w:pPr>
+      <w:r>
+        <w:rPr>
+          <w:rFonts w:ascii="Cambria" w:hAnsi="Cambria"/>
+          <w:i/>
+          <w:sz w:val="28"/>
+          <w:szCs w:val="28"/>
         </w:rPr>
         <w:t xml:space="preserve">Корень произвольной степени </w:t>
       </w:r>
@@ -1030,6 +1241,8 @@
         <w:rPr>
           <w:rFonts w:ascii="Cambria" w:hAnsi="Cambria"/>
           <w:i/>
+          <w:sz w:val="28"/>
+          <w:szCs w:val="28"/>
         </w:rPr>
         <w:t>комплексного числа</w:t>
       </w:r>
@@ -1039,6 +1252,8 @@
         <w:rPr>
           <w:rFonts w:ascii="Cambria" w:hAnsi="Cambria"/>
           <w:i/>
+          <w:sz w:val="28"/>
+          <w:szCs w:val="28"/>
         </w:rPr>
       </w:pPr>
     </w:p>
@@ -1057,8 +1272,8 @@
         <w:tblLook w:val="04A0" w:firstRow="1" w:lastRow="0" w:firstColumn="1" w:lastColumn="0" w:noHBand="0" w:noVBand="1"/>
       </w:tblPr>
       <w:tblGrid>
-        <w:gridCol w:w="426"/>
-        <w:gridCol w:w="9145"/>
+        <w:gridCol w:w="421"/>
+        <w:gridCol w:w="8934"/>
       </w:tblGrid>
       <w:tr>
         <w:tc>
@@ -1074,8 +1289,8 @@
               <w:spacing w:before="0" w:beforeAutospacing="0" w:after="0" w:afterAutospacing="0"/>
               <w:rPr>
                 <w:rFonts w:ascii="Cambria" w:hAnsi="Cambria" w:cs="Courier New"/>
-                <w:sz w:val="20"/>
-                <w:szCs w:val="20"/>
+                <w:sz w:val="28"/>
+                <w:szCs w:val="28"/>
               </w:rPr>
             </w:pPr>
           </w:p>
@@ -1092,7 +1307,8 @@
             <w:pPr>
               <w:rPr>
                 <w:rFonts w:ascii="Consolas" w:hAnsi="Consolas" w:cs="Consolas"/>
-                <w:szCs w:val="24"/>
+                <w:sz w:val="28"/>
+                <w:szCs w:val="28"/>
                 <w:lang w:val="en-US"/>
               </w:rPr>
             </w:pPr>
@@ -1100,7 +1316,8 @@
               <w:rPr>
                 <w:rFonts w:ascii="Consolas" w:hAnsi="Consolas" w:cs="Consolas"/>
                 <w:b/>
-                <w:szCs w:val="24"/>
+                <w:sz w:val="28"/>
+                <w:szCs w:val="28"/>
                 <w:lang w:val="en-US"/>
               </w:rPr>
               <w:t>const</w:t>
@@ -1108,7 +1325,8 @@
             <w:r>
               <w:rPr>
                 <w:rFonts w:ascii="Consolas" w:hAnsi="Consolas" w:cs="Consolas"/>
-                <w:szCs w:val="24"/>
+                <w:sz w:val="28"/>
+                <w:szCs w:val="28"/>
                 <w:lang w:val="en-US"/>
               </w:rPr>
               <w:t xml:space="preserve"> y = 3;</w:t>
@@ -1118,7 +1336,8 @@
             <w:pPr>
               <w:rPr>
                 <w:rFonts w:ascii="Consolas" w:hAnsi="Consolas" w:cs="Consolas"/>
-                <w:szCs w:val="24"/>
+                <w:sz w:val="28"/>
+                <w:szCs w:val="28"/>
                 <w:lang w:val="en-US"/>
               </w:rPr>
             </w:pPr>
@@ -1126,7 +1345,8 @@
               <w:rPr>
                 <w:rFonts w:ascii="Consolas" w:hAnsi="Consolas" w:cs="Consolas"/>
                 <w:b/>
-                <w:szCs w:val="24"/>
+                <w:sz w:val="28"/>
+                <w:szCs w:val="28"/>
                 <w:lang w:val="en-US"/>
               </w:rPr>
               <w:t>const</w:t>
@@ -1134,32 +1354,19 @@
             <w:r>
               <w:rPr>
                 <w:rFonts w:ascii="Consolas" w:hAnsi="Consolas" w:cs="Consolas"/>
-                <w:szCs w:val="24"/>
+                <w:sz w:val="28"/>
+                <w:szCs w:val="28"/>
                 <w:lang w:val="en-US"/>
               </w:rPr>
-              <w:t xml:space="preserve"> x = </w:t>
-            </w:r>
-            <w:r>
-              <w:rPr>
-                <w:rFonts w:ascii="Consolas" w:hAnsi="Consolas" w:cs="Consolas"/>
-                <w:lang w:val="en-US"/>
-              </w:rPr>
-              <w:t>3+4i</w:t>
-            </w:r>
-            <w:r>
-              <w:rPr>
-                <w:rFonts w:ascii="Consolas" w:hAnsi="Consolas" w:cs="Consolas"/>
-                <w:szCs w:val="24"/>
-                <w:lang w:val="en-US"/>
-              </w:rPr>
-              <w:t>;</w:t>
+              <w:t xml:space="preserve"> x = 3+4i;</w:t>
             </w:r>
           </w:p>
           <w:p>
             <w:pPr>
               <w:rPr>
                 <w:rFonts w:ascii="Consolas" w:hAnsi="Consolas" w:cs="Consolas"/>
-                <w:szCs w:val="24"/>
+                <w:sz w:val="28"/>
+                <w:szCs w:val="28"/>
                 <w:lang w:val="en-US"/>
               </w:rPr>
             </w:pPr>
@@ -1167,6 +1374,8 @@
               <w:rPr>
                 <w:rFonts w:ascii="Consolas" w:hAnsi="Consolas" w:cs="Consolas"/>
                 <w:bCs/>
+                <w:sz w:val="28"/>
+                <w:szCs w:val="28"/>
                 <w:lang w:val="en-US"/>
               </w:rPr>
               <w:t xml:space="preserve">z = </w:t>
@@ -1176,6 +1385,8 @@
                 <w:rFonts w:ascii="Consolas" w:hAnsi="Consolas" w:cs="Consolas"/>
                 <w:b/>
                 <w:bCs/>
+                <w:sz w:val="28"/>
+                <w:szCs w:val="28"/>
                 <w:lang w:val="en-US"/>
               </w:rPr>
               <w:t>root</w:t>
@@ -1183,6 +1394,8 @@
             <w:r>
               <w:rPr>
                 <w:rFonts w:ascii="Consolas" w:hAnsi="Consolas" w:cs="Consolas"/>
+                <w:sz w:val="28"/>
+                <w:szCs w:val="28"/>
                 <w:lang w:val="en-US"/>
               </w:rPr>
               <w:t>(y, x);</w:t>
@@ -1194,8 +1407,8 @@
               <w:spacing w:before="0" w:beforeAutospacing="0" w:after="0" w:afterAutospacing="0"/>
               <w:rPr>
                 <w:rFonts w:ascii="Cambria" w:hAnsi="Cambria" w:cs="Courier New"/>
-                <w:sz w:val="20"/>
-                <w:szCs w:val="20"/>
+                <w:sz w:val="28"/>
+                <w:szCs w:val="28"/>
                 <w:lang w:val="en-US"/>
               </w:rPr>
             </w:pPr>
@@ -1207,11 +1420,15 @@
       <w:pPr>
         <w:rPr>
           <w:rFonts w:ascii="Cambria" w:hAnsi="Cambria"/>
-        </w:rPr>
-      </w:pPr>
-      <w:r>
-        <w:rPr>
-          <w:rFonts w:ascii="Cambria" w:hAnsi="Cambria"/>
+          <w:sz w:val="28"/>
+          <w:szCs w:val="28"/>
+        </w:rPr>
+      </w:pPr>
+      <w:r>
+        <w:rPr>
+          <w:rFonts w:ascii="Cambria" w:hAnsi="Cambria"/>
+          <w:sz w:val="28"/>
+          <w:szCs w:val="28"/>
         </w:rPr>
         <w:t xml:space="preserve">В результате переменной </w:t>
       </w:r>
@@ -1219,6 +1436,8 @@
         <w:rPr>
           <w:rFonts w:ascii="Cambria" w:hAnsi="Cambria"/>
           <w:i/>
+          <w:sz w:val="28"/>
+          <w:szCs w:val="28"/>
           <w:lang w:val="en-US"/>
         </w:rPr>
         <w:t>z</w:t>
@@ -1226,18 +1445,24 @@
       <w:r>
         <w:rPr>
           <w:rFonts w:ascii="Cambria" w:hAnsi="Cambria"/>
+          <w:sz w:val="28"/>
+          <w:szCs w:val="28"/>
         </w:rPr>
         <w:t xml:space="preserve"> будет присвоено значение</w:t>
       </w:r>
       <w:r>
         <w:rPr>
           <w:rFonts w:ascii="Cambria" w:hAnsi="Cambria"/>
+          <w:sz w:val="28"/>
+          <w:szCs w:val="28"/>
         </w:rPr>
         <w:t xml:space="preserve"> 1.6289371+0.5201745i</w:t>
       </w:r>
       <w:r>
         <w:rPr>
           <w:rFonts w:ascii="Cambria" w:hAnsi="Cambria"/>
+          <w:sz w:val="28"/>
+          <w:szCs w:val="28"/>
         </w:rPr>
         <w:t>.</w:t>
       </w:r>
@@ -1248,8 +1473,8 @@
         <w:spacing w:before="0" w:beforeAutospacing="0" w:after="0" w:afterAutospacing="0"/>
         <w:rPr>
           <w:rFonts w:ascii="Cambria" w:hAnsi="Cambria" w:cs="Courier New"/>
-          <w:sz w:val="20"/>
-          <w:szCs w:val="20"/>
+          <w:sz w:val="28"/>
+          <w:szCs w:val="28"/>
         </w:rPr>
       </w:pPr>
     </w:p>
@@ -1257,7 +1482,8 @@
       <w:pPr>
         <w:rPr>
           <w:rFonts w:ascii="Cambria" w:hAnsi="Cambria" w:cs="Courier New"/>
-          <w:sz w:val="20"/>
+          <w:sz w:val="28"/>
+          <w:szCs w:val="28"/>
         </w:rPr>
       </w:pPr>
     </w:p>
@@ -3100,7 +3326,7 @@
 </file>
 
 <file path=customXml/itemProps1.xml><?xml version="1.0" encoding="utf-8"?>
-<ds:datastoreItem xmlns:ds="http://schemas.openxmlformats.org/officeDocument/2006/customXml" ds:itemID="{18ABD230-528A-4F2C-97C6-995F98B56DB6}">
+<ds:datastoreItem xmlns:ds="http://schemas.openxmlformats.org/officeDocument/2006/customXml" ds:itemID="{6A6C64B4-23B3-4F25-9129-0E5CD6223E06}">
   <ds:schemaRefs>
     <ds:schemaRef ds:uri="http://schemas.openxmlformats.org/officeDocument/2006/bibliography"/>
   </ds:schemaRefs>

--- a/programming_language/root.docx
+++ b/programming_language/root.docx
@@ -56,6 +56,7 @@
         </w:rPr>
         <w:t xml:space="preserve"> </w:t>
       </w:r>
+      <w:bookmarkStart w:id="0" w:name="_GoBack"/>
       <w:r>
         <w:rPr>
           <w:rFonts w:ascii="Cambria" w:hAnsi="Cambria"/>
@@ -116,6 +117,7 @@
         </w:rPr>
         <w:t>и комплексного числа</w:t>
       </w:r>
+      <w:bookmarkEnd w:id="0"/>
       <w:r>
         <w:rPr>
           <w:rFonts w:ascii="Cambria" w:hAnsi="Cambria"/>
@@ -451,6 +453,7 @@
           <w:szCs w:val="28"/>
         </w:rPr>
       </w:pPr>
+      <w:proofErr w:type="spellStart"/>
       <w:r>
         <w:rPr>
           <w:rFonts w:ascii="Cambria" w:hAnsi="Cambria"/>
@@ -460,6 +463,7 @@
         </w:rPr>
         <w:t>root</w:t>
       </w:r>
+      <w:proofErr w:type="spellEnd"/>
       <w:r>
         <w:rPr>
           <w:rFonts w:ascii="Cambria" w:hAnsi="Cambria"/>
@@ -608,17 +612,7 @@
           <w:sz w:val="28"/>
           <w:szCs w:val="28"/>
         </w:rPr>
-        <w:t>о быть положител</w:t>
-      </w:r>
-      <w:bookmarkStart w:id="0" w:name="_GoBack"/>
-      <w:bookmarkEnd w:id="0"/>
-      <w:r>
-        <w:rPr>
-          <w:rFonts w:ascii="Cambria" w:hAnsi="Cambria"/>
-          <w:sz w:val="28"/>
-          <w:szCs w:val="28"/>
-        </w:rPr>
-        <w:t>ьным</w:t>
+        <w:t>о быть положительным</w:t>
       </w:r>
       <w:r>
         <w:rPr>
@@ -647,6 +641,7 @@
         </w:rPr>
         <w:t xml:space="preserve">Комплексное число задается выражением </w:t>
       </w:r>
+      <w:proofErr w:type="spellStart"/>
       <w:r>
         <w:rPr>
           <w:rFonts w:ascii="Cambria" w:hAnsi="Cambria"/>
@@ -683,7 +678,17 @@
           <w:sz w:val="28"/>
           <w:szCs w:val="28"/>
         </w:rPr>
-        <w:t xml:space="preserve">i, где </w:t>
+        <w:t>i</w:t>
+      </w:r>
+      <w:proofErr w:type="spellEnd"/>
+      <w:r>
+        <w:rPr>
+          <w:rFonts w:ascii="Cambria" w:hAnsi="Cambria"/>
+          <w:iCs/>
+          <w:sz w:val="28"/>
+          <w:szCs w:val="28"/>
+        </w:rPr>
+        <w:t xml:space="preserve">, где </w:t>
       </w:r>
       <w:r>
         <w:rPr>
@@ -992,6 +997,7 @@
                 <w:lang w:val="en-US"/>
               </w:rPr>
             </w:pPr>
+            <w:proofErr w:type="spellStart"/>
             <w:r>
               <w:rPr>
                 <w:rFonts w:ascii="Consolas" w:hAnsi="Consolas" w:cs="Consolas"/>
@@ -1002,6 +1008,7 @@
               </w:rPr>
               <w:t>const</w:t>
             </w:r>
+            <w:proofErr w:type="spellEnd"/>
             <w:r>
               <w:rPr>
                 <w:rFonts w:ascii="Consolas" w:hAnsi="Consolas" w:cs="Consolas"/>
@@ -1021,6 +1028,7 @@
                 <w:lang w:val="en-US"/>
               </w:rPr>
             </w:pPr>
+            <w:proofErr w:type="spellStart"/>
             <w:r>
               <w:rPr>
                 <w:rFonts w:ascii="Consolas" w:hAnsi="Consolas" w:cs="Consolas"/>
@@ -1031,6 +1039,7 @@
               </w:rPr>
               <w:t>const</w:t>
             </w:r>
+            <w:proofErr w:type="spellEnd"/>
             <w:r>
               <w:rPr>
                 <w:rFonts w:ascii="Consolas" w:hAnsi="Consolas" w:cs="Consolas"/>
@@ -1312,6 +1321,7 @@
                 <w:lang w:val="en-US"/>
               </w:rPr>
             </w:pPr>
+            <w:proofErr w:type="spellStart"/>
             <w:r>
               <w:rPr>
                 <w:rFonts w:ascii="Consolas" w:hAnsi="Consolas" w:cs="Consolas"/>
@@ -1322,6 +1332,7 @@
               </w:rPr>
               <w:t>const</w:t>
             </w:r>
+            <w:proofErr w:type="spellEnd"/>
             <w:r>
               <w:rPr>
                 <w:rFonts w:ascii="Consolas" w:hAnsi="Consolas" w:cs="Consolas"/>
@@ -1341,6 +1352,7 @@
                 <w:lang w:val="en-US"/>
               </w:rPr>
             </w:pPr>
+            <w:proofErr w:type="spellStart"/>
             <w:r>
               <w:rPr>
                 <w:rFonts w:ascii="Consolas" w:hAnsi="Consolas" w:cs="Consolas"/>
@@ -1351,6 +1363,7 @@
               </w:rPr>
               <w:t>const</w:t>
             </w:r>
+            <w:proofErr w:type="spellEnd"/>
             <w:r>
               <w:rPr>
                 <w:rFonts w:ascii="Consolas" w:hAnsi="Consolas" w:cs="Consolas"/>
@@ -1499,7 +1512,7 @@
 
 <file path=word/numbering.xml><?xml version="1.0" encoding="utf-8"?>
 <w:numbering xmlns:wpc="http://schemas.microsoft.com/office/word/2010/wordprocessingCanvas" xmlns:mc="http://schemas.openxmlformats.org/markup-compatibility/2006" xmlns:o="urn:schemas-microsoft-com:office:office" xmlns:r="http://schemas.openxmlformats.org/officeDocument/2006/relationships" xmlns:m="http://schemas.openxmlformats.org/officeDocument/2006/math" xmlns:v="urn:schemas-microsoft-com:vml" xmlns:wp14="http://schemas.microsoft.com/office/word/2010/wordprocessingDrawing" xmlns:wp="http://schemas.openxmlformats.org/drawingml/2006/wordprocessingDrawing" xmlns:w10="urn:schemas-microsoft-com:office:word" xmlns:w="http://schemas.openxmlformats.org/wordprocessingml/2006/main" xmlns:w14="http://schemas.microsoft.com/office/word/2010/wordml" xmlns:w15="http://schemas.microsoft.com/office/word/2012/wordml" xmlns:wpg="http://schemas.microsoft.com/office/word/2010/wordprocessingGroup" xmlns:wpi="http://schemas.microsoft.com/office/word/2010/wordprocessingInk" xmlns:wne="http://schemas.microsoft.com/office/word/2006/wordml" xmlns:wps="http://schemas.microsoft.com/office/word/2010/wordprocessingShape" mc:Ignorable="w14 w15 wp14">
-  <w:abstractNum w:abstractNumId="0" w15:restartNumberingAfterBreak="0">
+  <w:abstractNum w:abstractNumId="0">
     <w:nsid w:val="FFFFFFFB"/>
     <w:multiLevelType w:val="multilevel"/>
     <w:tmpl w:val="FFFFFFFF"/>
@@ -1567,7 +1580,7 @@
       <w:lvlJc w:val="left"/>
     </w:lvl>
   </w:abstractNum>
-  <w:abstractNum w:abstractNumId="1" w15:restartNumberingAfterBreak="0">
+  <w:abstractNum w:abstractNumId="1">
     <w:nsid w:val="32B925FB"/>
     <w:multiLevelType w:val="hybridMultilevel"/>
     <w:tmpl w:val="319A5E8C"/>
@@ -1680,7 +1693,7 @@
       </w:rPr>
     </w:lvl>
   </w:abstractNum>
-  <w:abstractNum w:abstractNumId="2" w15:restartNumberingAfterBreak="0">
+  <w:abstractNum w:abstractNumId="2">
     <w:nsid w:val="4AD519DD"/>
     <w:multiLevelType w:val="hybridMultilevel"/>
     <w:tmpl w:val="D7D83722"/>
@@ -3025,6 +3038,7 @@
     <w:uiPriority w:val="59"/>
     <w:rsid w:val="00F94A73"/>
     <w:tblPr>
+      <w:tblInd w:w="0" w:type="dxa"/>
       <w:tblBorders>
         <w:top w:val="single" w:sz="4" w:space="0" w:color="auto"/>
         <w:left w:val="single" w:sz="4" w:space="0" w:color="auto"/>
@@ -3033,6 +3047,12 @@
         <w:insideH w:val="single" w:sz="4" w:space="0" w:color="auto"/>
         <w:insideV w:val="single" w:sz="4" w:space="0" w:color="auto"/>
       </w:tblBorders>
+      <w:tblCellMar>
+        <w:top w:w="0" w:type="dxa"/>
+        <w:left w:w="108" w:type="dxa"/>
+        <w:bottom w:w="0" w:type="dxa"/>
+        <w:right w:w="108" w:type="dxa"/>
+      </w:tblCellMar>
     </w:tblPr>
   </w:style>
 </w:styles>
@@ -3326,7 +3346,7 @@
 </file>
 
 <file path=customXml/itemProps1.xml><?xml version="1.0" encoding="utf-8"?>
-<ds:datastoreItem xmlns:ds="http://schemas.openxmlformats.org/officeDocument/2006/customXml" ds:itemID="{6A6C64B4-23B3-4F25-9129-0E5CD6223E06}">
+<ds:datastoreItem xmlns:ds="http://schemas.openxmlformats.org/officeDocument/2006/customXml" ds:itemID="{48789792-9CED-43EF-A31C-217AB0640AFA}">
   <ds:schemaRefs>
     <ds:schemaRef ds:uri="http://schemas.openxmlformats.org/officeDocument/2006/bibliography"/>
   </ds:schemaRefs>
